--- a/pwiz_tools/Skyline/Documentation/Tutorials/DDASearch/ja/Skyline MS1 DDA Search_ja.docx
+++ b/pwiz_tools/Skyline/Documentation/Tutorials/DDASearch/ja/Skyline MS1 DDA Search_ja.docx
@@ -1,6 +1,6 @@
 
 <file path=word/document.xml><?xml version="1.0" encoding="utf-8"?>
-<w:document xmlns:wpc="http://schemas.microsoft.com/office/word/2010/wordprocessingCanvas" xmlns:cx="http://schemas.microsoft.com/office/drawing/2014/chartex" xmlns:cx1="http://schemas.microsoft.com/office/drawing/2015/9/8/chartex" xmlns:cx2="http://schemas.microsoft.com/office/drawing/2015/10/21/chartex" xmlns:cx3="http://schemas.microsoft.com/office/drawing/2016/5/9/chartex" xmlns:cx4="http://schemas.microsoft.com/office/drawing/2016/5/10/chartex" xmlns:cx5="http://schemas.microsoft.com/office/drawing/2016/5/11/chartex" xmlns:cx6="http://schemas.microsoft.com/office/drawing/2016/5/12/chartex" xmlns:cx7="http://schemas.microsoft.com/office/drawing/2016/5/13/chartex" xmlns:cx8="http://schemas.microsoft.com/office/drawing/2016/5/14/chartex" xmlns:mc="http://schemas.openxmlformats.org/markup-compatibility/2006" xmlns:aink="http://schemas.microsoft.com/office/drawing/2016/ink" xmlns:am3d="http://schemas.microsoft.com/office/drawing/2017/model3d" xmlns:o="urn:schemas-microsoft-com:office:office" xmlns:r="http://schemas.openxmlformats.org/officeDocument/2006/relationships" xmlns:m="http://schemas.openxmlformats.org/officeDocument/2006/math" xmlns:v="urn:schemas-microsoft-com:vml" xmlns:wp14="http://schemas.microsoft.com/office/word/2010/wordprocessingDrawing" xmlns:wp="http://schemas.openxmlformats.org/drawingml/2006/wordprocessingDrawing" xmlns:w10="urn:schemas-microsoft-com:office:word" xmlns:w="http://schemas.openxmlformats.org/wordprocessingml/2006/main" xmlns:w14="http://schemas.microsoft.com/office/word/2010/wordml" xmlns:w15="http://schemas.microsoft.com/office/word/2012/wordml" xmlns:w16cex="http://schemas.microsoft.com/office/word/2018/wordml/cex" xmlns:w16cid="http://schemas.microsoft.com/office/word/2016/wordml/cid" xmlns:w16="http://schemas.microsoft.com/office/word/2018/wordml" xmlns:w16sdtdh="http://schemas.microsoft.com/office/word/2020/wordml/sdtdatahash" xmlns:w16se="http://schemas.microsoft.com/office/word/2015/wordml/symex" xmlns:wpg="http://schemas.microsoft.com/office/word/2010/wordprocessingGroup" xmlns:wpi="http://schemas.microsoft.com/office/word/2010/wordprocessingInk" xmlns:wne="http://schemas.microsoft.com/office/word/2006/wordml" xmlns:wps="http://schemas.microsoft.com/office/word/2010/wordprocessingShape" mc:Ignorable="w14 w15 w16se w16cid w16 w16cex w16sdtdh wp14">
+<w:document xmlns:wpc="http://schemas.microsoft.com/office/word/2010/wordprocessingCanvas" xmlns:cx="http://schemas.microsoft.com/office/drawing/2014/chartex" xmlns:cx1="http://schemas.microsoft.com/office/drawing/2015/9/8/chartex" xmlns:cx2="http://schemas.microsoft.com/office/drawing/2015/10/21/chartex" xmlns:cx3="http://schemas.microsoft.com/office/drawing/2016/5/9/chartex" xmlns:cx4="http://schemas.microsoft.com/office/drawing/2016/5/10/chartex" xmlns:cx5="http://schemas.microsoft.com/office/drawing/2016/5/11/chartex" xmlns:cx6="http://schemas.microsoft.com/office/drawing/2016/5/12/chartex" xmlns:cx7="http://schemas.microsoft.com/office/drawing/2016/5/13/chartex" xmlns:cx8="http://schemas.microsoft.com/office/drawing/2016/5/14/chartex" xmlns:mc="http://schemas.openxmlformats.org/markup-compatibility/2006" xmlns:aink="http://schemas.microsoft.com/office/drawing/2016/ink" xmlns:am3d="http://schemas.microsoft.com/office/drawing/2017/model3d" xmlns:o="urn:schemas-microsoft-com:office:office" xmlns:oel="http://schemas.microsoft.com/office/2019/extlst" xmlns:r="http://schemas.openxmlformats.org/officeDocument/2006/relationships" xmlns:m="http://schemas.openxmlformats.org/officeDocument/2006/math" xmlns:v="urn:schemas-microsoft-com:vml" xmlns:wp14="http://schemas.microsoft.com/office/word/2010/wordprocessingDrawing" xmlns:wp="http://schemas.openxmlformats.org/drawingml/2006/wordprocessingDrawing" xmlns:w10="urn:schemas-microsoft-com:office:word" xmlns:w="http://schemas.openxmlformats.org/wordprocessingml/2006/main" xmlns:w14="http://schemas.microsoft.com/office/word/2010/wordml" xmlns:w15="http://schemas.microsoft.com/office/word/2012/wordml" xmlns:w16cex="http://schemas.microsoft.com/office/word/2018/wordml/cex" xmlns:w16cid="http://schemas.microsoft.com/office/word/2016/wordml/cid" xmlns:w16="http://schemas.microsoft.com/office/word/2018/wordml" xmlns:w16du="http://schemas.microsoft.com/office/word/2023/wordml/word16du" xmlns:w16sdtdh="http://schemas.microsoft.com/office/word/2020/wordml/sdtdatahash" xmlns:w16se="http://schemas.microsoft.com/office/word/2015/wordml/symex" xmlns:wpg="http://schemas.microsoft.com/office/word/2010/wordprocessingGroup" xmlns:wpi="http://schemas.microsoft.com/office/word/2010/wordprocessingInk" xmlns:wne="http://schemas.microsoft.com/office/word/2006/wordml" xmlns:wps="http://schemas.microsoft.com/office/word/2010/wordprocessingShape" mc:Ignorable="w14 w15 w16se w16cid w16 w16cex w16sdtdh w16du wp14">
   <w:body>
     <w:p>
       <w:pPr>
@@ -466,7 +466,6 @@
       <w:r>
         <w:t xml:space="preserve">[ </w:t>
       </w:r>
-      <w:proofErr w:type="gramStart"/>
       <w:r>
         <w:rPr>
           <w:b/>
@@ -474,11 +473,7 @@
         <w:t>設定</w:t>
       </w:r>
       <w:r>
-        <w:t xml:space="preserve"> ]</w:t>
-      </w:r>
-      <w:proofErr w:type="gramEnd"/>
-      <w:r>
-        <w:t xml:space="preserve"> </w:t>
+        <w:t xml:space="preserve"> ] </w:t>
       </w:r>
       <w:r>
         <w:t>メニューで、</w:t>
@@ -557,18 +552,10 @@
         <w:t>Skyline</w:t>
       </w:r>
       <w:r>
-        <w:t>ウィンドウの右上隅にあるユーザーインターフェイス管理をクリックし</w:t>
-      </w:r>
-      <w:proofErr w:type="gramStart"/>
-      <w:r>
-        <w:t>、</w:t>
-      </w:r>
-      <w:r>
-        <w:t>[</w:t>
-      </w:r>
-      <w:proofErr w:type="gramEnd"/>
-      <w:r>
-        <w:t xml:space="preserve"> </w:t>
+        <w:t>ウィンドウの右上隅にあるユーザーインターフェイス管理をクリックし、</w:t>
+      </w:r>
+      <w:r>
+        <w:t xml:space="preserve">[ </w:t>
       </w:r>
       <w:r>
         <w:rPr>
@@ -735,7 +722,6 @@
       <w:r>
         <w:t xml:space="preserve">[ </w:t>
       </w:r>
-      <w:proofErr w:type="gramStart"/>
       <w:r>
         <w:rPr>
           <w:b/>
@@ -743,11 +729,7 @@
         <w:t>設定</w:t>
       </w:r>
       <w:r>
-        <w:t xml:space="preserve"> ]</w:t>
-      </w:r>
-      <w:proofErr w:type="gramEnd"/>
-      <w:r>
-        <w:t xml:space="preserve"> </w:t>
+        <w:t xml:space="preserve"> ] </w:t>
       </w:r>
       <w:r>
         <w:t>メニューで</w:t>
@@ -779,7 +761,6 @@
       <w:r>
         <w:t xml:space="preserve">[ </w:t>
       </w:r>
-      <w:proofErr w:type="gramStart"/>
       <w:r>
         <w:rPr>
           <w:b/>
@@ -787,11 +768,7 @@
         <w:t>修飾</w:t>
       </w:r>
       <w:r>
-        <w:t xml:space="preserve"> ]</w:t>
-      </w:r>
-      <w:proofErr w:type="gramEnd"/>
-      <w:r>
-        <w:t xml:space="preserve"> </w:t>
+        <w:t xml:space="preserve"> ] </w:t>
       </w:r>
       <w:r>
         <w:t>タブをクリックします。</w:t>
@@ -806,6 +783,7 @@
         </w:numPr>
       </w:pPr>
       <w:r>
+        <w:lastRenderedPageBreak/>
         <w:t xml:space="preserve">[ </w:t>
       </w:r>
       <w:r>
@@ -813,31 +791,19 @@
           <w:b/>
           <w:bCs/>
         </w:rPr>
-        <w:t>内部標準</w:t>
-      </w:r>
-      <w:proofErr w:type="gramStart"/>
+        <w:t>内部標準タイプ</w:t>
+      </w:r>
+      <w:r>
+        <w:t xml:space="preserve"> ] </w:t>
+      </w:r>
+      <w:r>
+        <w:t>を「</w:t>
+      </w:r>
       <w:r>
         <w:rPr>
           <w:b/>
           <w:bCs/>
         </w:rPr>
-        <w:t>タイプ</w:t>
-      </w:r>
-      <w:r>
-        <w:t xml:space="preserve"> ]</w:t>
-      </w:r>
-      <w:proofErr w:type="gramEnd"/>
-      <w:r>
-        <w:t xml:space="preserve"> </w:t>
-      </w:r>
-      <w:r>
-        <w:t>を「</w:t>
-      </w:r>
-      <w:r>
-        <w:rPr>
-          <w:b/>
-          <w:bCs/>
-        </w:rPr>
         <w:t>なし</w:t>
       </w:r>
       <w:r>
@@ -852,18 +818,10 @@
         <w:t xml:space="preserve">[ </w:t>
       </w:r>
       <w:r>
-        <w:t>ペプチド</w:t>
-      </w:r>
-      <w:proofErr w:type="gramStart"/>
-      <w:r>
-        <w:t>設定</w:t>
-      </w:r>
-      <w:r>
-        <w:t xml:space="preserve"> ]</w:t>
-      </w:r>
-      <w:proofErr w:type="gramEnd"/>
-      <w:r>
-        <w:t xml:space="preserve"> </w:t>
+        <w:t>ペプチド設定</w:t>
+      </w:r>
+      <w:r>
+        <w:t xml:space="preserve"> ] </w:t>
       </w:r>
       <w:r>
         <w:t>フォームは以下のようになります。</w:t>
@@ -927,21 +885,10 @@
         <w:rPr>
           <w:b/>
         </w:rPr>
-        <w:t>ペプチド</w:t>
-      </w:r>
-      <w:proofErr w:type="gramStart"/>
-      <w:r>
-        <w:rPr>
-          <w:b/>
-        </w:rPr>
-        <w:t>設定</w:t>
-      </w:r>
-      <w:r>
-        <w:t xml:space="preserve"> ]</w:t>
-      </w:r>
-      <w:proofErr w:type="gramEnd"/>
-      <w:r>
-        <w:t xml:space="preserve"> </w:t>
+        <w:t>ペプチド設定</w:t>
+      </w:r>
+      <w:r>
+        <w:t xml:space="preserve"> ] </w:t>
       </w:r>
       <w:r>
         <w:t>フォームの</w:t>
@@ -1002,21 +949,10 @@
         <w:rPr>
           <w:b/>
         </w:rPr>
-        <w:t>ペプチド検索を</w:t>
-      </w:r>
-      <w:proofErr w:type="gramStart"/>
-      <w:r>
-        <w:rPr>
-          <w:b/>
-        </w:rPr>
-        <w:t>インポート</w:t>
-      </w:r>
-      <w:r>
-        <w:t xml:space="preserve"> ]</w:t>
-      </w:r>
-      <w:proofErr w:type="gramEnd"/>
-      <w:r>
-        <w:t xml:space="preserve"> </w:t>
+        <w:t>ペプチド検索をインポート</w:t>
+      </w:r>
+      <w:r>
+        <w:t xml:space="preserve"> ] </w:t>
       </w:r>
       <w:r>
         <w:t>ウィザードを使用することで、</w:t>
@@ -1066,15 +1002,7 @@
         <w:t>ボタン</w:t>
       </w:r>
       <w:r>
-        <w:t>(</w:t>
-      </w:r>
-      <w:proofErr w:type="spellStart"/>
-      <w:r>
-        <w:t>Ctrl+S</w:t>
-      </w:r>
-      <w:proofErr w:type="spellEnd"/>
-      <w:r>
-        <w:t>)</w:t>
+        <w:t>(Ctrl+S)</w:t>
       </w:r>
       <w:r>
         <w:t>をクリックします。</w:t>
@@ -1113,21 +1041,10 @@
         <w:rPr>
           <w:b/>
         </w:rPr>
-        <w:t>ファイル</w:t>
-      </w:r>
-      <w:proofErr w:type="gramStart"/>
-      <w:r>
-        <w:rPr>
-          <w:b/>
-        </w:rPr>
-        <w:t>名</w:t>
-      </w:r>
-      <w:r>
-        <w:t xml:space="preserve"> ]</w:t>
-      </w:r>
-      <w:proofErr w:type="gramEnd"/>
-      <w:r>
-        <w:t xml:space="preserve"> </w:t>
+        <w:t>ファイル名</w:t>
+      </w:r>
+      <w:r>
+        <w:t xml:space="preserve"> ] </w:t>
       </w:r>
       <w:r>
         <w:t>フィールドに「</w:t>
@@ -1150,7 +1067,6 @@
       <w:r>
         <w:t xml:space="preserve">[ </w:t>
       </w:r>
-      <w:proofErr w:type="gramStart"/>
       <w:r>
         <w:rPr>
           <w:b/>
@@ -1158,11 +1074,7 @@
         <w:t>保存</w:t>
       </w:r>
       <w:r>
-        <w:t xml:space="preserve"> ]</w:t>
-      </w:r>
-      <w:proofErr w:type="gramEnd"/>
-      <w:r>
-        <w:t xml:space="preserve"> </w:t>
+        <w:t xml:space="preserve"> ] </w:t>
       </w:r>
       <w:r>
         <w:t>ボタンをクリックします。</w:t>
@@ -1176,21 +1088,10 @@
         <w:rPr>
           <w:b/>
         </w:rPr>
-        <w:t>ペプチド検索を</w:t>
-      </w:r>
-      <w:proofErr w:type="gramStart"/>
-      <w:r>
-        <w:rPr>
-          <w:b/>
-        </w:rPr>
-        <w:t>インポート</w:t>
-      </w:r>
-      <w:r>
-        <w:t xml:space="preserve"> ]</w:t>
-      </w:r>
-      <w:proofErr w:type="gramEnd"/>
-      <w:r>
-        <w:t xml:space="preserve"> </w:t>
+        <w:t>ペプチド検索をインポート</w:t>
+      </w:r>
+      <w:r>
+        <w:t xml:space="preserve"> ] </w:t>
       </w:r>
       <w:r>
         <w:t>ウィザードを以下のように開始します。</w:t>
@@ -1207,7 +1108,6 @@
       <w:r>
         <w:t xml:space="preserve">[ </w:t>
       </w:r>
-      <w:proofErr w:type="gramStart"/>
       <w:r>
         <w:rPr>
           <w:b/>
@@ -1215,11 +1115,7 @@
         <w:t>ファイル</w:t>
       </w:r>
       <w:r>
-        <w:t xml:space="preserve"> ]</w:t>
-      </w:r>
-      <w:proofErr w:type="gramEnd"/>
-      <w:r>
-        <w:t xml:space="preserve"> </w:t>
+        <w:t xml:space="preserve"> ] </w:t>
       </w:r>
       <w:r>
         <w:t>メニューで</w:t>
@@ -1317,7 +1213,6 @@
       <w:r>
         <w:t xml:space="preserve">[ </w:t>
       </w:r>
-      <w:proofErr w:type="gramStart"/>
       <w:r>
         <w:rPr>
           <w:b/>
@@ -1325,11 +1220,7 @@
         <w:t>構築</w:t>
       </w:r>
       <w:r>
-        <w:t xml:space="preserve"> ]</w:t>
-      </w:r>
-      <w:proofErr w:type="gramEnd"/>
-      <w:r>
-        <w:t xml:space="preserve"> </w:t>
+        <w:t xml:space="preserve"> ] </w:t>
       </w:r>
       <w:r>
         <w:t>オプションは、</w:t>
@@ -1346,11 +1237,9 @@
       <w:r>
         <w:t>からの</w:t>
       </w:r>
-      <w:proofErr w:type="spellStart"/>
       <w:r>
         <w:t>pepXML</w:t>
       </w:r>
-      <w:proofErr w:type="spellEnd"/>
       <w:r>
         <w:t>ファイル、</w:t>
       </w:r>
@@ -1361,13 +1250,8 @@
         <w:t>からの</w:t>
       </w:r>
       <w:r>
-        <w:t>.</w:t>
-      </w:r>
-      <w:proofErr w:type="spellStart"/>
-      <w:r>
-        <w:t>dat</w:t>
-      </w:r>
-      <w:proofErr w:type="spellEnd"/>
+        <w:t>.dat</w:t>
+      </w:r>
       <w:r>
         <w:t>など）に、また</w:t>
       </w:r>
@@ -1410,19 +1294,15 @@
       <w:r>
         <w:t>、</w:t>
       </w:r>
-      <w:proofErr w:type="spellStart"/>
       <w:r>
         <w:t>mzML</w:t>
       </w:r>
-      <w:proofErr w:type="spellEnd"/>
       <w:r>
         <w:t>、</w:t>
       </w:r>
-      <w:proofErr w:type="spellStart"/>
       <w:r>
         <w:t>mzXML</w:t>
       </w:r>
-      <w:proofErr w:type="spellEnd"/>
       <w:r>
         <w:t>など）に対して有効です。本チュートリアルの</w:t>
       </w:r>
@@ -1473,22 +1353,10 @@
           <w:b/>
           <w:bCs/>
         </w:rPr>
-        <w:t>検索を</w:t>
-      </w:r>
-      <w:proofErr w:type="gramStart"/>
-      <w:r>
-        <w:rPr>
-          <w:b/>
-          <w:bCs/>
-        </w:rPr>
-        <w:t>実行</w:t>
-      </w:r>
-      <w:r>
-        <w:t xml:space="preserve"> ]</w:t>
-      </w:r>
-      <w:proofErr w:type="gramEnd"/>
-      <w:r>
-        <w:t xml:space="preserve"> </w:t>
+        <w:t>検索を実行</w:t>
+      </w:r>
+      <w:r>
+        <w:t xml:space="preserve"> ] </w:t>
       </w:r>
       <w:r>
         <w:t>ラジオオプションをクリックします。</w:t>
@@ -1509,21 +1377,10 @@
         <w:rPr>
           <w:b/>
         </w:rPr>
-        <w:t>ファイルを</w:t>
-      </w:r>
-      <w:proofErr w:type="gramStart"/>
-      <w:r>
-        <w:rPr>
-          <w:b/>
-        </w:rPr>
-        <w:t>追加</w:t>
-      </w:r>
-      <w:r>
-        <w:t xml:space="preserve"> ]</w:t>
-      </w:r>
-      <w:proofErr w:type="gramEnd"/>
-      <w:r>
-        <w:t xml:space="preserve"> </w:t>
+        <w:t>ファイルを追加</w:t>
+      </w:r>
+      <w:r>
+        <w:t xml:space="preserve"> ] </w:t>
       </w:r>
       <w:r>
         <w:t>ボタンをクリックします。</w:t>
@@ -1568,21 +1425,10 @@
         <w:rPr>
           <w:b/>
         </w:rPr>
-        <w:t>開</w:t>
-      </w:r>
-      <w:proofErr w:type="gramStart"/>
-      <w:r>
-        <w:rPr>
-          <w:b/>
-        </w:rPr>
-        <w:t>く</w:t>
-      </w:r>
-      <w:r>
-        <w:t xml:space="preserve"> ]</w:t>
-      </w:r>
-      <w:proofErr w:type="gramEnd"/>
-      <w:r>
-        <w:t xml:space="preserve"> </w:t>
+        <w:t>開く</w:t>
+      </w:r>
+      <w:r>
+        <w:t xml:space="preserve"> ] </w:t>
       </w:r>
       <w:r>
         <w:t>ボタンをクリックします。</w:t>
@@ -1654,21 +1500,10 @@
         <w:rPr>
           <w:b/>
         </w:rPr>
-        <w:t>次</w:t>
-      </w:r>
-      <w:proofErr w:type="gramStart"/>
-      <w:r>
-        <w:rPr>
-          <w:b/>
-        </w:rPr>
-        <w:t>へ</w:t>
-      </w:r>
-      <w:r>
-        <w:t xml:space="preserve"> ]</w:t>
-      </w:r>
-      <w:proofErr w:type="gramEnd"/>
-      <w:r>
-        <w:t xml:space="preserve"> </w:t>
+        <w:t>次へ</w:t>
+      </w:r>
+      <w:r>
+        <w:t xml:space="preserve"> ] </w:t>
       </w:r>
       <w:r>
         <w:t>ボタンをクリックします。</w:t>
@@ -1748,7 +1583,6 @@
       <w:r>
         <w:t xml:space="preserve">[ </w:t>
       </w:r>
-      <w:proofErr w:type="gramStart"/>
       <w:r>
         <w:rPr>
           <w:b/>
@@ -1756,11 +1590,7 @@
         <w:t>OK</w:t>
       </w:r>
       <w:r>
-        <w:t xml:space="preserve"> ]</w:t>
-      </w:r>
-      <w:proofErr w:type="gramEnd"/>
-      <w:r>
-        <w:t xml:space="preserve"> </w:t>
+        <w:t xml:space="preserve"> ] </w:t>
       </w:r>
       <w:r>
         <w:t>ボタンをクリックします。</w:t>
@@ -1913,22 +1743,10 @@
           <w:b/>
           <w:bCs/>
         </w:rPr>
-        <w:t>修飾を</w:t>
-      </w:r>
-      <w:proofErr w:type="gramStart"/>
-      <w:r>
-        <w:rPr>
-          <w:b/>
-          <w:bCs/>
-        </w:rPr>
-        <w:t>編集</w:t>
-      </w:r>
-      <w:r>
-        <w:t xml:space="preserve"> ]</w:t>
-      </w:r>
-      <w:proofErr w:type="gramEnd"/>
-      <w:r>
-        <w:t xml:space="preserve"> </w:t>
+        <w:t>修飾を編集</w:t>
+      </w:r>
+      <w:r>
+        <w:t xml:space="preserve"> ] </w:t>
       </w:r>
       <w:r>
         <w:t>ボタンをクリックします。</w:t>
@@ -1950,22 +1768,10 @@
           <w:b/>
           <w:bCs/>
         </w:rPr>
-        <w:t>ヘビー修飾を</w:t>
-      </w:r>
-      <w:proofErr w:type="gramStart"/>
-      <w:r>
-        <w:rPr>
-          <w:b/>
-          <w:bCs/>
-        </w:rPr>
-        <w:t>編集</w:t>
-      </w:r>
-      <w:r>
-        <w:t xml:space="preserve"> ]</w:t>
-      </w:r>
-      <w:proofErr w:type="gramEnd"/>
-      <w:r>
-        <w:t xml:space="preserve"> </w:t>
+        <w:t>ヘビー修飾を編集</w:t>
+      </w:r>
+      <w:r>
+        <w:t xml:space="preserve"> ] </w:t>
       </w:r>
       <w:r>
         <w:t>メニューオプションをクリックします。</w:t>
@@ -1983,7 +1789,6 @@
       <w:r>
         <w:t xml:space="preserve">[ </w:t>
       </w:r>
-      <w:proofErr w:type="gramStart"/>
       <w:r>
         <w:rPr>
           <w:b/>
@@ -1991,11 +1796,7 @@
         <w:t>同位体修飾</w:t>
       </w:r>
       <w:r>
-        <w:t xml:space="preserve"> ]</w:t>
-      </w:r>
-      <w:proofErr w:type="gramEnd"/>
-      <w:r>
-        <w:t xml:space="preserve"> </w:t>
+        <w:t xml:space="preserve"> ] </w:t>
       </w:r>
       <w:r>
         <w:t>リストの横にある</w:t>
@@ -2031,21 +1832,10 @@
         <w:rPr>
           <w:b/>
         </w:rPr>
-        <w:t>同位体修飾を</w:t>
-      </w:r>
-      <w:proofErr w:type="gramStart"/>
-      <w:r>
-        <w:rPr>
-          <w:b/>
-        </w:rPr>
-        <w:t>編集</w:t>
-      </w:r>
-      <w:r>
-        <w:t xml:space="preserve"> ]</w:t>
-      </w:r>
-      <w:proofErr w:type="gramEnd"/>
-      <w:r>
-        <w:t xml:space="preserve"> </w:t>
+        <w:t>同位体修飾を編集</w:t>
+      </w:r>
+      <w:r>
+        <w:t xml:space="preserve"> ] </w:t>
       </w:r>
       <w:r>
         <w:t>フォームの</w:t>
@@ -2081,21 +1871,10 @@
         <w:rPr>
           <w:b/>
         </w:rPr>
-        <w:t>同位体修飾を</w:t>
-      </w:r>
-      <w:proofErr w:type="gramStart"/>
-      <w:r>
-        <w:rPr>
-          <w:b/>
-        </w:rPr>
-        <w:t>編集</w:t>
-      </w:r>
-      <w:r>
-        <w:t xml:space="preserve"> ]</w:t>
-      </w:r>
-      <w:proofErr w:type="gramEnd"/>
-      <w:r>
-        <w:t xml:space="preserve"> </w:t>
+        <w:t>同位体修飾を編集</w:t>
+      </w:r>
+      <w:r>
+        <w:t xml:space="preserve"> ] </w:t>
       </w:r>
       <w:r>
         <w:t>フォームの</w:t>
@@ -2133,7 +1912,6 @@
       <w:r>
         <w:t xml:space="preserve">[ </w:t>
       </w:r>
-      <w:proofErr w:type="gramStart"/>
       <w:r>
         <w:rPr>
           <w:b/>
@@ -2142,20 +1920,14 @@
         <w:t>名前</w:t>
       </w:r>
       <w:r>
-        <w:t xml:space="preserve"> ]</w:t>
-      </w:r>
-      <w:proofErr w:type="gramEnd"/>
-      <w:r>
-        <w:t xml:space="preserve"> </w:t>
+        <w:t xml:space="preserve"> ] </w:t>
       </w:r>
       <w:r>
         <w:t>フィールドの右にある下向き矢印をクリックし、同じ名前の項目をクリックします。これによって</w:t>
       </w:r>
-      <w:proofErr w:type="spellStart"/>
       <w:r>
         <w:t>Unimod</w:t>
       </w:r>
-      <w:proofErr w:type="spellEnd"/>
       <w:r>
         <w:t>から特異性と組成フィールドが入力されます。</w:t>
       </w:r>
@@ -2171,21 +1943,10 @@
         <w:rPr>
           <w:b/>
         </w:rPr>
-        <w:t>同位体修飾を</w:t>
-      </w:r>
-      <w:proofErr w:type="gramStart"/>
-      <w:r>
-        <w:rPr>
-          <w:b/>
-        </w:rPr>
-        <w:t>編集</w:t>
-      </w:r>
-      <w:r>
-        <w:t xml:space="preserve"> ]</w:t>
-      </w:r>
-      <w:proofErr w:type="gramEnd"/>
-      <w:r>
-        <w:t xml:space="preserve"> </w:t>
+        <w:t>同位体修飾を編集</w:t>
+      </w:r>
+      <w:r>
+        <w:t xml:space="preserve"> ] </w:t>
       </w:r>
       <w:r>
         <w:t>フォームは以下のように表示されます。</w:t>
@@ -2245,7 +2006,6 @@
       <w:r>
         <w:t xml:space="preserve">[ </w:t>
       </w:r>
-      <w:proofErr w:type="gramStart"/>
       <w:r>
         <w:rPr>
           <w:b/>
@@ -2253,11 +2013,7 @@
         <w:t>OK</w:t>
       </w:r>
       <w:r>
-        <w:t xml:space="preserve"> ]</w:t>
-      </w:r>
-      <w:proofErr w:type="gramEnd"/>
-      <w:r>
-        <w:t xml:space="preserve"> </w:t>
+        <w:t xml:space="preserve"> ] </w:t>
       </w:r>
       <w:r>
         <w:t>ボタンをクリックします。</w:t>
@@ -2289,21 +2045,10 @@
         <w:rPr>
           <w:b/>
         </w:rPr>
-        <w:t>同位体修飾を</w:t>
-      </w:r>
-      <w:proofErr w:type="gramStart"/>
-      <w:r>
-        <w:rPr>
-          <w:b/>
-        </w:rPr>
-        <w:t>編集</w:t>
-      </w:r>
-      <w:r>
-        <w:t xml:space="preserve"> ]</w:t>
-      </w:r>
-      <w:proofErr w:type="gramEnd"/>
-      <w:r>
-        <w:t xml:space="preserve"> </w:t>
+        <w:t>同位体修飾を編集</w:t>
+      </w:r>
+      <w:r>
+        <w:t xml:space="preserve"> ] </w:t>
       </w:r>
       <w:r>
         <w:t>フォームの</w:t>
@@ -2339,21 +2084,10 @@
         <w:rPr>
           <w:b/>
         </w:rPr>
-        <w:t>同位体修飾を</w:t>
-      </w:r>
-      <w:proofErr w:type="gramStart"/>
-      <w:r>
-        <w:rPr>
-          <w:b/>
-        </w:rPr>
-        <w:t>編集</w:t>
-      </w:r>
-      <w:r>
-        <w:t xml:space="preserve"> ]</w:t>
-      </w:r>
-      <w:proofErr w:type="gramEnd"/>
-      <w:r>
-        <w:t xml:space="preserve"> </w:t>
+        <w:t>同位体修飾を編集</w:t>
+      </w:r>
+      <w:r>
+        <w:t xml:space="preserve"> ] </w:t>
       </w:r>
       <w:r>
         <w:t>フォームの</w:t>
@@ -2474,21 +2208,10 @@
         <w:rPr>
           <w:b/>
         </w:rPr>
-        <w:t>同位体修飾を</w:t>
-      </w:r>
-      <w:proofErr w:type="gramStart"/>
-      <w:r>
-        <w:rPr>
-          <w:b/>
-        </w:rPr>
-        <w:t>編集</w:t>
-      </w:r>
-      <w:r>
-        <w:t xml:space="preserve"> ]</w:t>
-      </w:r>
-      <w:proofErr w:type="gramEnd"/>
-      <w:r>
-        <w:t xml:space="preserve"> </w:t>
+        <w:t>同位体修飾を編集</w:t>
+      </w:r>
+      <w:r>
+        <w:t xml:space="preserve"> ] </w:t>
       </w:r>
       <w:r>
         <w:t>フォームは以下のように表示されます。</w:t>
@@ -2596,21 +2319,10 @@
         <w:rPr>
           <w:b/>
         </w:rPr>
-        <w:t>同位体修飾を</w:t>
-      </w:r>
-      <w:proofErr w:type="gramStart"/>
-      <w:r>
-        <w:rPr>
-          <w:b/>
-        </w:rPr>
-        <w:t>編集</w:t>
-      </w:r>
-      <w:r>
-        <w:t xml:space="preserve"> ]</w:t>
-      </w:r>
-      <w:proofErr w:type="gramEnd"/>
-      <w:r>
-        <w:t xml:space="preserve"> </w:t>
+        <w:t>同位体修飾を編集</w:t>
+      </w:r>
+      <w:r>
+        <w:t xml:space="preserve"> ] </w:t>
       </w:r>
       <w:r>
         <w:t>フォームの</w:t>
@@ -2646,21 +2358,10 @@
         <w:rPr>
           <w:b/>
         </w:rPr>
-        <w:t>同位体修飾を</w:t>
-      </w:r>
-      <w:proofErr w:type="gramStart"/>
-      <w:r>
-        <w:rPr>
-          <w:b/>
-        </w:rPr>
-        <w:t>編集</w:t>
-      </w:r>
-      <w:r>
-        <w:t xml:space="preserve"> ]</w:t>
-      </w:r>
-      <w:proofErr w:type="gramEnd"/>
-      <w:r>
-        <w:t xml:space="preserve"> </w:t>
+        <w:t>同位体修飾を編集</w:t>
+      </w:r>
+      <w:r>
+        <w:t xml:space="preserve"> ] </w:t>
       </w:r>
       <w:r>
         <w:t>フォームの</w:t>
@@ -2696,14 +2397,7 @@
         <w:rPr>
           <w:b/>
         </w:rPr>
-        <w:t>修飾を</w:t>
-      </w:r>
-      <w:proofErr w:type="gramStart"/>
-      <w:r>
-        <w:rPr>
-          <w:b/>
-        </w:rPr>
-        <w:t>追加</w:t>
+        <w:t>修飾を追加</w:t>
       </w:r>
       <w:r>
         <w:rPr>
@@ -2712,11 +2406,7 @@
         <w:t xml:space="preserve"> </w:t>
       </w:r>
       <w:r>
-        <w:t xml:space="preserve"> ]</w:t>
-      </w:r>
-      <w:proofErr w:type="gramEnd"/>
-      <w:r>
-        <w:t xml:space="preserve"> </w:t>
+        <w:t xml:space="preserve"> ] </w:t>
       </w:r>
       <w:r>
         <w:t>リストで、先ほど作成した「</w:t>
@@ -2775,22 +2465,10 @@
           <w:b/>
           <w:bCs/>
         </w:rPr>
-        <w:t>修飾を</w:t>
-      </w:r>
-      <w:proofErr w:type="gramStart"/>
-      <w:r>
-        <w:rPr>
-          <w:b/>
-          <w:bCs/>
-        </w:rPr>
-        <w:t>編集</w:t>
-      </w:r>
-      <w:r>
-        <w:t xml:space="preserve"> ]</w:t>
-      </w:r>
-      <w:proofErr w:type="gramEnd"/>
-      <w:r>
-        <w:t xml:space="preserve"> </w:t>
+        <w:t>修飾を編集</w:t>
+      </w:r>
+      <w:r>
+        <w:t xml:space="preserve"> ] </w:t>
       </w:r>
       <w:r>
         <w:t>ボタンをクリックします。</w:t>
@@ -2812,22 +2490,10 @@
           <w:b/>
           <w:bCs/>
         </w:rPr>
-        <w:t>構造修飾を</w:t>
-      </w:r>
-      <w:proofErr w:type="gramStart"/>
-      <w:r>
-        <w:rPr>
-          <w:b/>
-          <w:bCs/>
-        </w:rPr>
-        <w:t>編集</w:t>
-      </w:r>
-      <w:r>
-        <w:t xml:space="preserve"> ]</w:t>
-      </w:r>
-      <w:proofErr w:type="gramEnd"/>
-      <w:r>
-        <w:t xml:space="preserve"> </w:t>
+        <w:t>構造修飾を編集</w:t>
+      </w:r>
+      <w:r>
+        <w:t xml:space="preserve"> ] </w:t>
       </w:r>
       <w:r>
         <w:t>メニューオプションをクリックします。</w:t>
@@ -2845,7 +2511,6 @@
       <w:r>
         <w:t xml:space="preserve">[ </w:t>
       </w:r>
-      <w:proofErr w:type="gramStart"/>
       <w:r>
         <w:rPr>
           <w:b/>
@@ -2853,11 +2518,7 @@
         <w:t>同位体修飾</w:t>
       </w:r>
       <w:r>
-        <w:t xml:space="preserve"> ]</w:t>
-      </w:r>
-      <w:proofErr w:type="gramEnd"/>
-      <w:r>
-        <w:t xml:space="preserve"> </w:t>
+        <w:t xml:space="preserve"> ] </w:t>
       </w:r>
       <w:r>
         <w:t>リストの横にある</w:t>
@@ -2893,21 +2554,10 @@
         <w:rPr>
           <w:b/>
         </w:rPr>
-        <w:t>構造修飾を</w:t>
-      </w:r>
-      <w:proofErr w:type="gramStart"/>
-      <w:r>
-        <w:rPr>
-          <w:b/>
-        </w:rPr>
-        <w:t>編集</w:t>
-      </w:r>
-      <w:r>
-        <w:t xml:space="preserve"> ]</w:t>
-      </w:r>
-      <w:proofErr w:type="gramEnd"/>
-      <w:r>
-        <w:t xml:space="preserve"> </w:t>
+        <w:t>構造修飾を編集</w:t>
+      </w:r>
+      <w:r>
+        <w:t xml:space="preserve"> ] </w:t>
       </w:r>
       <w:r>
         <w:t>フォームの</w:t>
@@ -2943,21 +2593,10 @@
         <w:rPr>
           <w:b/>
         </w:rPr>
-        <w:t>構造修飾を</w:t>
-      </w:r>
-      <w:proofErr w:type="gramStart"/>
-      <w:r>
-        <w:rPr>
-          <w:b/>
-        </w:rPr>
-        <w:t>編集</w:t>
-      </w:r>
-      <w:r>
-        <w:t xml:space="preserve"> ]</w:t>
-      </w:r>
-      <w:proofErr w:type="gramEnd"/>
-      <w:r>
-        <w:t xml:space="preserve"> </w:t>
+        <w:t>構造修飾を編集</w:t>
+      </w:r>
+      <w:r>
+        <w:t xml:space="preserve"> ] </w:t>
       </w:r>
       <w:r>
         <w:t>フォームの</w:t>
@@ -2995,7 +2634,6 @@
       <w:r>
         <w:t xml:space="preserve">[ </w:t>
       </w:r>
-      <w:proofErr w:type="gramStart"/>
       <w:r>
         <w:rPr>
           <w:b/>
@@ -3004,20 +2642,14 @@
         <w:t>名前</w:t>
       </w:r>
       <w:r>
-        <w:t xml:space="preserve"> ]</w:t>
-      </w:r>
-      <w:proofErr w:type="gramEnd"/>
-      <w:r>
-        <w:t xml:space="preserve"> </w:t>
+        <w:t xml:space="preserve"> ] </w:t>
       </w:r>
       <w:r>
         <w:t>フィールドの右にある下向き矢印をクリックし、同じ名前の項目をクリックします。これによって</w:t>
       </w:r>
-      <w:proofErr w:type="spellStart"/>
       <w:r>
         <w:t>Unimod</w:t>
       </w:r>
-      <w:proofErr w:type="spellEnd"/>
       <w:r>
         <w:t>から特異性と組成フィールドが入力されます。</w:t>
       </w:r>
@@ -3037,21 +2669,10 @@
         <w:rPr>
           <w:b/>
         </w:rPr>
-        <w:t>構造修飾を</w:t>
-      </w:r>
-      <w:proofErr w:type="gramStart"/>
-      <w:r>
-        <w:rPr>
-          <w:b/>
-        </w:rPr>
-        <w:t>編集</w:t>
-      </w:r>
-      <w:r>
-        <w:t xml:space="preserve"> ]</w:t>
-      </w:r>
-      <w:proofErr w:type="gramEnd"/>
-      <w:r>
-        <w:t xml:space="preserve"> </w:t>
+        <w:t>構造修飾を編集</w:t>
+      </w:r>
+      <w:r>
+        <w:t xml:space="preserve"> ] </w:t>
       </w:r>
       <w:r>
         <w:t>フォームの</w:t>
@@ -3087,21 +2708,10 @@
         <w:rPr>
           <w:b/>
         </w:rPr>
-        <w:t>構造修飾を</w:t>
-      </w:r>
-      <w:proofErr w:type="gramStart"/>
-      <w:r>
-        <w:rPr>
-          <w:b/>
-        </w:rPr>
-        <w:t>編集</w:t>
-      </w:r>
-      <w:r>
-        <w:t xml:space="preserve"> ]</w:t>
-      </w:r>
-      <w:proofErr w:type="gramEnd"/>
-      <w:r>
-        <w:t xml:space="preserve"> </w:t>
+        <w:t>構造修飾を編集</w:t>
+      </w:r>
+      <w:r>
+        <w:t xml:space="preserve"> ] </w:t>
       </w:r>
       <w:r>
         <w:t>フォームの</w:t>
@@ -3137,21 +2747,10 @@
         <w:rPr>
           <w:b/>
         </w:rPr>
-        <w:t>修飾を</w:t>
-      </w:r>
-      <w:proofErr w:type="gramStart"/>
-      <w:r>
-        <w:rPr>
-          <w:b/>
-        </w:rPr>
-        <w:t>追加</w:t>
-      </w:r>
-      <w:r>
-        <w:t xml:space="preserve"> ]</w:t>
-      </w:r>
-      <w:proofErr w:type="gramEnd"/>
-      <w:r>
-        <w:t xml:space="preserve"> </w:t>
+        <w:t>修飾を追加</w:t>
+      </w:r>
+      <w:r>
+        <w:t xml:space="preserve"> ] </w:t>
       </w:r>
       <w:r>
         <w:t>リストで、先ほど作成した「</w:t>
@@ -3264,22 +2863,10 @@
           <w:b/>
           <w:bCs/>
         </w:rPr>
-        <w:t>次</w:t>
-      </w:r>
-      <w:proofErr w:type="gramStart"/>
-      <w:r>
-        <w:rPr>
-          <w:b/>
-          <w:bCs/>
-        </w:rPr>
-        <w:t>へ</w:t>
-      </w:r>
-      <w:r>
-        <w:t xml:space="preserve"> ]</w:t>
-      </w:r>
-      <w:proofErr w:type="gramEnd"/>
-      <w:r>
-        <w:t xml:space="preserve"> </w:t>
+        <w:t>次へ</w:t>
+      </w:r>
+      <w:r>
+        <w:t xml:space="preserve"> ] </w:t>
       </w:r>
       <w:r>
         <w:t>ボタンをクリックします。</w:t>
@@ -3316,7 +2903,6 @@
       <w:r>
         <w:t xml:space="preserve">[ </w:t>
       </w:r>
-      <w:proofErr w:type="gramStart"/>
       <w:r>
         <w:rPr>
           <w:b/>
@@ -3325,11 +2911,7 @@
         <w:t>質量精度</w:t>
       </w:r>
       <w:r>
-        <w:t xml:space="preserve"> ]</w:t>
-      </w:r>
-      <w:proofErr w:type="gramEnd"/>
-      <w:r>
-        <w:t xml:space="preserve"> </w:t>
+        <w:t xml:space="preserve"> ] </w:t>
       </w:r>
       <w:r>
         <w:t>フィールドに「</w:t>
@@ -3442,21 +3024,10 @@
         <w:rPr>
           <w:b/>
         </w:rPr>
-        <w:t>次</w:t>
-      </w:r>
-      <w:proofErr w:type="gramStart"/>
-      <w:r>
-        <w:rPr>
-          <w:b/>
-        </w:rPr>
-        <w:t>へ</w:t>
-      </w:r>
-      <w:r>
-        <w:t xml:space="preserve"> ]</w:t>
-      </w:r>
-      <w:proofErr w:type="gramEnd"/>
-      <w:r>
-        <w:t xml:space="preserve"> </w:t>
+        <w:t>次へ</w:t>
+      </w:r>
+      <w:r>
+        <w:t xml:space="preserve"> ] </w:t>
       </w:r>
       <w:r>
         <w:t>ボタンをクリックします。</w:t>
@@ -3535,7 +3106,6 @@
       <w:r>
         <w:t xml:space="preserve">[ </w:t>
       </w:r>
-      <w:proofErr w:type="gramStart"/>
       <w:r>
         <w:rPr>
           <w:b/>
@@ -3543,11 +3113,7 @@
         <w:t>参照</w:t>
       </w:r>
       <w:r>
-        <w:t xml:space="preserve"> ]</w:t>
-      </w:r>
-      <w:proofErr w:type="gramEnd"/>
-      <w:r>
-        <w:t xml:space="preserve"> </w:t>
+        <w:t xml:space="preserve"> ] </w:t>
       </w:r>
       <w:r>
         <w:t>ボタンをクリックします。</w:t>
@@ -3592,21 +3158,10 @@
         <w:rPr>
           <w:b/>
         </w:rPr>
-        <w:t>を開</w:t>
-      </w:r>
-      <w:proofErr w:type="gramStart"/>
-      <w:r>
-        <w:rPr>
-          <w:b/>
-        </w:rPr>
-        <w:t>く</w:t>
-      </w:r>
-      <w:r>
-        <w:t xml:space="preserve"> ]</w:t>
-      </w:r>
-      <w:proofErr w:type="gramEnd"/>
-      <w:r>
-        <w:t xml:space="preserve"> </w:t>
+        <w:t>を開く</w:t>
+      </w:r>
+      <w:r>
+        <w:t xml:space="preserve"> ] </w:t>
       </w:r>
       <w:r>
         <w:t>フォームの</w:t>
@@ -3693,22 +3248,10 @@
           <w:b/>
           <w:bCs/>
         </w:rPr>
-        <w:t>次</w:t>
-      </w:r>
-      <w:proofErr w:type="gramStart"/>
-      <w:r>
-        <w:rPr>
-          <w:b/>
-          <w:bCs/>
-        </w:rPr>
-        <w:t>へ</w:t>
-      </w:r>
-      <w:r>
-        <w:t xml:space="preserve"> ]</w:t>
-      </w:r>
-      <w:proofErr w:type="gramEnd"/>
-      <w:r>
-        <w:t xml:space="preserve"> </w:t>
+        <w:t>次へ</w:t>
+      </w:r>
+      <w:r>
+        <w:t xml:space="preserve"> ] </w:t>
       </w:r>
       <w:r>
         <w:t>ボタンをクリックします。</w:t>
@@ -3758,7 +3301,6 @@
         </w:rPr>
         <w:t>MS1</w:t>
       </w:r>
-      <w:proofErr w:type="gramStart"/>
       <w:r>
         <w:rPr>
           <w:b/>
@@ -3766,11 +3308,7 @@
         <w:t>許容誤差</w:t>
       </w:r>
       <w:r>
-        <w:t xml:space="preserve"> ]</w:t>
-      </w:r>
-      <w:proofErr w:type="gramEnd"/>
-      <w:r>
-        <w:t xml:space="preserve"> </w:t>
+        <w:t xml:space="preserve"> ] </w:t>
       </w:r>
       <w:r>
         <w:t>フィールドに「</w:t>
@@ -3804,7 +3342,6 @@
         </w:rPr>
         <w:t>MS2</w:t>
       </w:r>
-      <w:proofErr w:type="gramStart"/>
       <w:r>
         <w:rPr>
           <w:b/>
@@ -3812,11 +3349,7 @@
         <w:t>許容誤差</w:t>
       </w:r>
       <w:r>
-        <w:t xml:space="preserve"> ]</w:t>
-      </w:r>
-      <w:proofErr w:type="gramEnd"/>
-      <w:r>
-        <w:t xml:space="preserve"> </w:t>
+        <w:t xml:space="preserve"> ] </w:t>
       </w:r>
       <w:r>
         <w:t>フィールドに「</w:t>
@@ -3894,55 +3427,38 @@
           <w:b/>
           <w:bCs/>
         </w:rPr>
-        <w:t>次</w:t>
-      </w:r>
-      <w:proofErr w:type="gramStart"/>
+        <w:t>次へ</w:t>
+      </w:r>
+      <w:r>
+        <w:t xml:space="preserve"> ] </w:t>
+      </w:r>
+      <w:r>
+        <w:t>ボタンをクリックして検索を開始します。</w:t>
+      </w:r>
+    </w:p>
+    <w:p>
+      <w:pPr>
+        <w:keepNext/>
+      </w:pPr>
+      <w:r>
+        <w:t xml:space="preserve">[ </w:t>
+      </w:r>
       <w:r>
         <w:rPr>
           <w:b/>
           <w:bCs/>
         </w:rPr>
-        <w:t>へ</w:t>
-      </w:r>
-      <w:r>
-        <w:t xml:space="preserve"> ]</w:t>
-      </w:r>
-      <w:proofErr w:type="gramEnd"/>
-      <w:r>
-        <w:t xml:space="preserve"> </w:t>
-      </w:r>
-      <w:r>
-        <w:t>ボタンをクリックして検索を開始します。</w:t>
-      </w:r>
-    </w:p>
-    <w:p>
-      <w:pPr>
-        <w:keepNext/>
-      </w:pPr>
-      <w:r>
-        <w:t xml:space="preserve">[ </w:t>
+        <w:t>DDA</w:t>
       </w:r>
       <w:r>
         <w:rPr>
           <w:b/>
           <w:bCs/>
         </w:rPr>
-        <w:t>DDA</w:t>
-      </w:r>
-      <w:proofErr w:type="gramStart"/>
-      <w:r>
-        <w:rPr>
-          <w:b/>
-          <w:bCs/>
-        </w:rPr>
         <w:t>検索</w:t>
       </w:r>
       <w:r>
-        <w:t xml:space="preserve"> ]</w:t>
-      </w:r>
-      <w:proofErr w:type="gramEnd"/>
-      <w:r>
-        <w:t xml:space="preserve"> </w:t>
+        <w:t xml:space="preserve"> ] </w:t>
       </w:r>
       <w:r>
         <w:t>ページが検索の進捗状況を示します。このページの</w:t>
@@ -4021,7 +3537,6 @@
       <w:r>
         <w:t xml:space="preserve">[ </w:t>
       </w:r>
-      <w:proofErr w:type="gramStart"/>
       <w:r>
         <w:rPr>
           <w:b/>
@@ -4030,11 +3545,7 @@
         <w:t>完了</w:t>
       </w:r>
       <w:r>
-        <w:t xml:space="preserve"> ]</w:t>
-      </w:r>
-      <w:proofErr w:type="gramEnd"/>
-      <w:r>
-        <w:t xml:space="preserve"> </w:t>
+        <w:t xml:space="preserve"> ] </w:t>
       </w:r>
       <w:r>
         <w:t>ボタンをクリックします。</w:t>
@@ -4104,7 +3615,6 @@
       <w:r>
         <w:t xml:space="preserve">[ </w:t>
       </w:r>
-      <w:proofErr w:type="gramStart"/>
       <w:r>
         <w:rPr>
           <w:b/>
@@ -4113,11 +3623,7 @@
         <w:t>OK</w:t>
       </w:r>
       <w:r>
-        <w:t xml:space="preserve"> ]</w:t>
-      </w:r>
-      <w:proofErr w:type="gramEnd"/>
-      <w:r>
-        <w:t xml:space="preserve"> </w:t>
+        <w:t xml:space="preserve"> ] </w:t>
       </w:r>
       <w:r>
         <w:t>ボタンをクリックしてメッセージを閉じます。</w:t>
@@ -4193,22 +3699,10 @@
           <w:b/>
           <w:bCs/>
         </w:rPr>
-        <w:t>反復ペプチドを</w:t>
-      </w:r>
-      <w:proofErr w:type="gramStart"/>
-      <w:r>
-        <w:rPr>
-          <w:b/>
-          <w:bCs/>
-        </w:rPr>
-        <w:t>削除</w:t>
-      </w:r>
-      <w:r>
-        <w:t xml:space="preserve"> ]</w:t>
-      </w:r>
-      <w:proofErr w:type="gramEnd"/>
-      <w:r>
-        <w:t xml:space="preserve"> </w:t>
+        <w:t>反復ペプチドを削除</w:t>
+      </w:r>
+      <w:r>
+        <w:t xml:space="preserve"> ] </w:t>
       </w:r>
       <w:r>
         <w:t>チェックボックスをオンにします（一意ではないペプチドに対して最初に発生するペプチドを維持）。</w:t>
@@ -4224,7 +3718,6 @@
       <w:r>
         <w:t xml:space="preserve">[ </w:t>
       </w:r>
-      <w:proofErr w:type="gramStart"/>
       <w:r>
         <w:rPr>
           <w:b/>
@@ -4233,11 +3726,7 @@
         <w:t>OK</w:t>
       </w:r>
       <w:r>
-        <w:t xml:space="preserve"> ]</w:t>
-      </w:r>
-      <w:proofErr w:type="gramEnd"/>
-      <w:r>
-        <w:t xml:space="preserve"> </w:t>
+        <w:t xml:space="preserve"> ] </w:t>
       </w:r>
       <w:r>
         <w:t>ボタンをクリックします。</w:t>
@@ -4322,21 +3811,10 @@
         <w:rPr>
           <w:b/>
         </w:rPr>
-        <w:t>結果を</w:t>
-      </w:r>
-      <w:proofErr w:type="gramStart"/>
-      <w:r>
-        <w:rPr>
-          <w:b/>
-        </w:rPr>
-        <w:t>インポート</w:t>
-      </w:r>
-      <w:r>
-        <w:t xml:space="preserve"> ]</w:t>
-      </w:r>
-      <w:proofErr w:type="gramEnd"/>
-      <w:r>
-        <w:t xml:space="preserve"> </w:t>
+        <w:t>結果をインポート</w:t>
+      </w:r>
+      <w:r>
+        <w:t xml:space="preserve"> ] </w:t>
       </w:r>
       <w:r>
         <w:t>フォームに表示します。クロマトグラムの抽出の完了には数分かかります。ただし以下の最終ステップ以外はインポート中にそのまま操作を続けることができます。</w:t>
@@ -4424,13 +3902,9 @@
       <w:r>
         <w:t>そのペプチドの最初のプリカーサー</w:t>
       </w:r>
-      <w:bookmarkStart w:id="0" w:name="OLE_LINK1"/>
-      <w:bookmarkStart w:id="1" w:name="OLE_LINK2"/>
       <w:r>
         <w:t>835.9140++</w:t>
       </w:r>
-      <w:bookmarkEnd w:id="0"/>
-      <w:bookmarkEnd w:id="1"/>
       <w:r>
         <w:t>をクリックすると、プリカーサーのクロマトグラムとペプチドの</w:t>
       </w:r>
@@ -4465,7 +3939,6 @@
       <w:r>
         <w:t xml:space="preserve">[ </w:t>
       </w:r>
-      <w:proofErr w:type="gramStart"/>
       <w:r>
         <w:rPr>
           <w:b/>
@@ -4473,11 +3946,7 @@
         <w:t>ビュー</w:t>
       </w:r>
       <w:r>
-        <w:t xml:space="preserve"> ]</w:t>
-      </w:r>
-      <w:proofErr w:type="gramEnd"/>
-      <w:r>
-        <w:t xml:space="preserve"> </w:t>
+        <w:t xml:space="preserve"> ] </w:t>
       </w:r>
       <w:r>
         <w:t>メニュー上に</w:t>
@@ -4519,21 +3988,10 @@
         <w:rPr>
           <w:b/>
         </w:rPr>
-        <w:t>ライブラリ</w:t>
-      </w:r>
-      <w:proofErr w:type="gramStart"/>
-      <w:r>
-        <w:rPr>
-          <w:b/>
-        </w:rPr>
-        <w:t>一致</w:t>
-      </w:r>
-      <w:r>
-        <w:t xml:space="preserve"> ]</w:t>
-      </w:r>
-      <w:proofErr w:type="gramEnd"/>
-      <w:r>
-        <w:t xml:space="preserve"> </w:t>
+        <w:t>ライブラリ一致</w:t>
+      </w:r>
+      <w:r>
+        <w:t xml:space="preserve"> ] </w:t>
       </w:r>
       <w:r>
         <w:t>ビューで下図の画像ほど多くの注釈付きピークが表示されない場合は、</w:t>
@@ -4973,7 +4431,6 @@
       <w:r>
         <w:t xml:space="preserve">[ </w:t>
       </w:r>
-      <w:proofErr w:type="gramStart"/>
       <w:r>
         <w:rPr>
           <w:b/>
@@ -4981,11 +4438,7 @@
         <w:t>設定</w:t>
       </w:r>
       <w:r>
-        <w:t xml:space="preserve"> ]</w:t>
-      </w:r>
-      <w:proofErr w:type="gramEnd"/>
-      <w:r>
-        <w:t xml:space="preserve"> </w:t>
+        <w:t xml:space="preserve"> ] </w:t>
       </w:r>
       <w:r>
         <w:t>メニューで</w:t>
@@ -5050,7 +4503,6 @@
       <w:r>
         <w:t xml:space="preserve">[ </w:t>
       </w:r>
-      <w:proofErr w:type="gramStart"/>
       <w:r>
         <w:rPr>
           <w:b/>
@@ -5058,11 +4510,7 @@
         <w:t>ビュー</w:t>
       </w:r>
       <w:r>
-        <w:t xml:space="preserve"> ]</w:t>
-      </w:r>
-      <w:proofErr w:type="gramEnd"/>
-      <w:r>
-        <w:t xml:space="preserve"> </w:t>
+        <w:t xml:space="preserve"> ] </w:t>
       </w:r>
       <w:r>
         <w:t>メニューで、</w:t>
@@ -5304,7 +4752,6 @@
       <w:r>
         <w:t xml:space="preserve">[ </w:t>
       </w:r>
-      <w:proofErr w:type="gramStart"/>
       <w:r>
         <w:rPr>
           <w:b/>
@@ -5312,11 +4759,7 @@
         <w:t>ビュー</w:t>
       </w:r>
       <w:r>
-        <w:t xml:space="preserve"> ]</w:t>
-      </w:r>
-      <w:proofErr w:type="gramEnd"/>
-      <w:r>
-        <w:t xml:space="preserve"> </w:t>
+        <w:t xml:space="preserve"> ] </w:t>
       </w:r>
       <w:r>
         <w:t>メニューで、</w:t>
@@ -5369,7 +4812,6 @@
       <w:r>
         <w:t xml:space="preserve">[ </w:t>
       </w:r>
-      <w:proofErr w:type="gramStart"/>
       <w:r>
         <w:rPr>
           <w:b/>
@@ -5377,11 +4819,7 @@
         <w:t>ビュー</w:t>
       </w:r>
       <w:r>
-        <w:t xml:space="preserve"> ]</w:t>
-      </w:r>
-      <w:proofErr w:type="gramEnd"/>
-      <w:r>
-        <w:t xml:space="preserve"> </w:t>
+        <w:t xml:space="preserve"> ] </w:t>
       </w:r>
       <w:r>
         <w:t>メニューで、</w:t>
@@ -5544,7 +4982,7 @@
 </file>
 
 <file path=word/endnotes.xml><?xml version="1.0" encoding="utf-8"?>
-<w:endnotes xmlns:wpc="http://schemas.microsoft.com/office/word/2010/wordprocessingCanvas" xmlns:cx="http://schemas.microsoft.com/office/drawing/2014/chartex" xmlns:cx1="http://schemas.microsoft.com/office/drawing/2015/9/8/chartex" xmlns:cx2="http://schemas.microsoft.com/office/drawing/2015/10/21/chartex" xmlns:cx3="http://schemas.microsoft.com/office/drawing/2016/5/9/chartex" xmlns:cx4="http://schemas.microsoft.com/office/drawing/2016/5/10/chartex" xmlns:cx5="http://schemas.microsoft.com/office/drawing/2016/5/11/chartex" xmlns:cx6="http://schemas.microsoft.com/office/drawing/2016/5/12/chartex" xmlns:cx7="http://schemas.microsoft.com/office/drawing/2016/5/13/chartex" xmlns:cx8="http://schemas.microsoft.com/office/drawing/2016/5/14/chartex" xmlns:mc="http://schemas.openxmlformats.org/markup-compatibility/2006" xmlns:aink="http://schemas.microsoft.com/office/drawing/2016/ink" xmlns:am3d="http://schemas.microsoft.com/office/drawing/2017/model3d" xmlns:o="urn:schemas-microsoft-com:office:office" xmlns:r="http://schemas.openxmlformats.org/officeDocument/2006/relationships" xmlns:m="http://schemas.openxmlformats.org/officeDocument/2006/math" xmlns:v="urn:schemas-microsoft-com:vml" xmlns:wp14="http://schemas.microsoft.com/office/word/2010/wordprocessingDrawing" xmlns:wp="http://schemas.openxmlformats.org/drawingml/2006/wordprocessingDrawing" xmlns:w10="urn:schemas-microsoft-com:office:word" xmlns:w="http://schemas.openxmlformats.org/wordprocessingml/2006/main" xmlns:w14="http://schemas.microsoft.com/office/word/2010/wordml" xmlns:w15="http://schemas.microsoft.com/office/word/2012/wordml" xmlns:w16cex="http://schemas.microsoft.com/office/word/2018/wordml/cex" xmlns:w16cid="http://schemas.microsoft.com/office/word/2016/wordml/cid" xmlns:w16="http://schemas.microsoft.com/office/word/2018/wordml" xmlns:w16sdtdh="http://schemas.microsoft.com/office/word/2020/wordml/sdtdatahash" xmlns:w16se="http://schemas.microsoft.com/office/word/2015/wordml/symex" xmlns:wpg="http://schemas.microsoft.com/office/word/2010/wordprocessingGroup" xmlns:wpi="http://schemas.microsoft.com/office/word/2010/wordprocessingInk" xmlns:wne="http://schemas.microsoft.com/office/word/2006/wordml" xmlns:wps="http://schemas.microsoft.com/office/word/2010/wordprocessingShape" mc:Ignorable="w14 w15 w16se w16cid w16 w16cex w16sdtdh wp14">
+<w:endnotes xmlns:wpc="http://schemas.microsoft.com/office/word/2010/wordprocessingCanvas" xmlns:cx="http://schemas.microsoft.com/office/drawing/2014/chartex" xmlns:cx1="http://schemas.microsoft.com/office/drawing/2015/9/8/chartex" xmlns:cx2="http://schemas.microsoft.com/office/drawing/2015/10/21/chartex" xmlns:cx3="http://schemas.microsoft.com/office/drawing/2016/5/9/chartex" xmlns:cx4="http://schemas.microsoft.com/office/drawing/2016/5/10/chartex" xmlns:cx5="http://schemas.microsoft.com/office/drawing/2016/5/11/chartex" xmlns:cx6="http://schemas.microsoft.com/office/drawing/2016/5/12/chartex" xmlns:cx7="http://schemas.microsoft.com/office/drawing/2016/5/13/chartex" xmlns:cx8="http://schemas.microsoft.com/office/drawing/2016/5/14/chartex" xmlns:mc="http://schemas.openxmlformats.org/markup-compatibility/2006" xmlns:aink="http://schemas.microsoft.com/office/drawing/2016/ink" xmlns:am3d="http://schemas.microsoft.com/office/drawing/2017/model3d" xmlns:o="urn:schemas-microsoft-com:office:office" xmlns:oel="http://schemas.microsoft.com/office/2019/extlst" xmlns:r="http://schemas.openxmlformats.org/officeDocument/2006/relationships" xmlns:m="http://schemas.openxmlformats.org/officeDocument/2006/math" xmlns:v="urn:schemas-microsoft-com:vml" xmlns:wp14="http://schemas.microsoft.com/office/word/2010/wordprocessingDrawing" xmlns:wp="http://schemas.openxmlformats.org/drawingml/2006/wordprocessingDrawing" xmlns:w10="urn:schemas-microsoft-com:office:word" xmlns:w="http://schemas.openxmlformats.org/wordprocessingml/2006/main" xmlns:w14="http://schemas.microsoft.com/office/word/2010/wordml" xmlns:w15="http://schemas.microsoft.com/office/word/2012/wordml" xmlns:w16cex="http://schemas.microsoft.com/office/word/2018/wordml/cex" xmlns:w16cid="http://schemas.microsoft.com/office/word/2016/wordml/cid" xmlns:w16="http://schemas.microsoft.com/office/word/2018/wordml" xmlns:w16du="http://schemas.microsoft.com/office/word/2023/wordml/word16du" xmlns:w16sdtdh="http://schemas.microsoft.com/office/word/2020/wordml/sdtdatahash" xmlns:w16se="http://schemas.microsoft.com/office/word/2015/wordml/symex" xmlns:wpg="http://schemas.microsoft.com/office/word/2010/wordprocessingGroup" xmlns:wpi="http://schemas.microsoft.com/office/word/2010/wordprocessingInk" xmlns:wne="http://schemas.microsoft.com/office/word/2006/wordml" xmlns:wps="http://schemas.microsoft.com/office/word/2010/wordprocessingShape" mc:Ignorable="w14 w15 w16se w16cid w16 w16cex w16sdtdh w16du wp14">
   <w:endnote w:type="separator" w:id="-1">
     <w:p>
       <w:pPr>
@@ -5569,7 +5007,7 @@
 </file>
 
 <file path=word/footer1.xml><?xml version="1.0" encoding="utf-8"?>
-<w:ftr xmlns:wpc="http://schemas.microsoft.com/office/word/2010/wordprocessingCanvas" xmlns:cx="http://schemas.microsoft.com/office/drawing/2014/chartex" xmlns:cx1="http://schemas.microsoft.com/office/drawing/2015/9/8/chartex" xmlns:cx2="http://schemas.microsoft.com/office/drawing/2015/10/21/chartex" xmlns:cx3="http://schemas.microsoft.com/office/drawing/2016/5/9/chartex" xmlns:cx4="http://schemas.microsoft.com/office/drawing/2016/5/10/chartex" xmlns:cx5="http://schemas.microsoft.com/office/drawing/2016/5/11/chartex" xmlns:cx6="http://schemas.microsoft.com/office/drawing/2016/5/12/chartex" xmlns:cx7="http://schemas.microsoft.com/office/drawing/2016/5/13/chartex" xmlns:cx8="http://schemas.microsoft.com/office/drawing/2016/5/14/chartex" xmlns:mc="http://schemas.openxmlformats.org/markup-compatibility/2006" xmlns:aink="http://schemas.microsoft.com/office/drawing/2016/ink" xmlns:am3d="http://schemas.microsoft.com/office/drawing/2017/model3d" xmlns:o="urn:schemas-microsoft-com:office:office" xmlns:r="http://schemas.openxmlformats.org/officeDocument/2006/relationships" xmlns:m="http://schemas.openxmlformats.org/officeDocument/2006/math" xmlns:v="urn:schemas-microsoft-com:vml" xmlns:wp14="http://schemas.microsoft.com/office/word/2010/wordprocessingDrawing" xmlns:wp="http://schemas.openxmlformats.org/drawingml/2006/wordprocessingDrawing" xmlns:w10="urn:schemas-microsoft-com:office:word" xmlns:w="http://schemas.openxmlformats.org/wordprocessingml/2006/main" xmlns:w14="http://schemas.microsoft.com/office/word/2010/wordml" xmlns:w15="http://schemas.microsoft.com/office/word/2012/wordml" xmlns:w16cex="http://schemas.microsoft.com/office/word/2018/wordml/cex" xmlns:w16cid="http://schemas.microsoft.com/office/word/2016/wordml/cid" xmlns:w16="http://schemas.microsoft.com/office/word/2018/wordml" xmlns:w16sdtdh="http://schemas.microsoft.com/office/word/2020/wordml/sdtdatahash" xmlns:w16se="http://schemas.microsoft.com/office/word/2015/wordml/symex" xmlns:wpg="http://schemas.microsoft.com/office/word/2010/wordprocessingGroup" xmlns:wpi="http://schemas.microsoft.com/office/word/2010/wordprocessingInk" xmlns:wne="http://schemas.microsoft.com/office/word/2006/wordml" xmlns:wps="http://schemas.microsoft.com/office/word/2010/wordprocessingShape" mc:Ignorable="w14 w15 w16se w16cid w16 w16cex w16sdtdh wp14">
+<w:ftr xmlns:wpc="http://schemas.microsoft.com/office/word/2010/wordprocessingCanvas" xmlns:cx="http://schemas.microsoft.com/office/drawing/2014/chartex" xmlns:cx1="http://schemas.microsoft.com/office/drawing/2015/9/8/chartex" xmlns:cx2="http://schemas.microsoft.com/office/drawing/2015/10/21/chartex" xmlns:cx3="http://schemas.microsoft.com/office/drawing/2016/5/9/chartex" xmlns:cx4="http://schemas.microsoft.com/office/drawing/2016/5/10/chartex" xmlns:cx5="http://schemas.microsoft.com/office/drawing/2016/5/11/chartex" xmlns:cx6="http://schemas.microsoft.com/office/drawing/2016/5/12/chartex" xmlns:cx7="http://schemas.microsoft.com/office/drawing/2016/5/13/chartex" xmlns:cx8="http://schemas.microsoft.com/office/drawing/2016/5/14/chartex" xmlns:mc="http://schemas.openxmlformats.org/markup-compatibility/2006" xmlns:aink="http://schemas.microsoft.com/office/drawing/2016/ink" xmlns:am3d="http://schemas.microsoft.com/office/drawing/2017/model3d" xmlns:o="urn:schemas-microsoft-com:office:office" xmlns:oel="http://schemas.microsoft.com/office/2019/extlst" xmlns:r="http://schemas.openxmlformats.org/officeDocument/2006/relationships" xmlns:m="http://schemas.openxmlformats.org/officeDocument/2006/math" xmlns:v="urn:schemas-microsoft-com:vml" xmlns:wp14="http://schemas.microsoft.com/office/word/2010/wordprocessingDrawing" xmlns:wp="http://schemas.openxmlformats.org/drawingml/2006/wordprocessingDrawing" xmlns:w10="urn:schemas-microsoft-com:office:word" xmlns:w="http://schemas.openxmlformats.org/wordprocessingml/2006/main" xmlns:w14="http://schemas.microsoft.com/office/word/2010/wordml" xmlns:w15="http://schemas.microsoft.com/office/word/2012/wordml" xmlns:w16cex="http://schemas.microsoft.com/office/word/2018/wordml/cex" xmlns:w16cid="http://schemas.microsoft.com/office/word/2016/wordml/cid" xmlns:w16="http://schemas.microsoft.com/office/word/2018/wordml" xmlns:w16du="http://schemas.microsoft.com/office/word/2023/wordml/word16du" xmlns:w16sdtdh="http://schemas.microsoft.com/office/word/2020/wordml/sdtdatahash" xmlns:w16se="http://schemas.microsoft.com/office/word/2015/wordml/symex" xmlns:wpg="http://schemas.microsoft.com/office/word/2010/wordprocessingGroup" xmlns:wpi="http://schemas.microsoft.com/office/word/2010/wordprocessingInk" xmlns:wne="http://schemas.microsoft.com/office/word/2006/wordml" xmlns:wps="http://schemas.microsoft.com/office/word/2010/wordprocessingShape" mc:Ignorable="w14 w15 w16se w16cid w16 w16cex w16sdtdh w16du wp14">
   <w:p>
     <w:pPr>
       <w:pStyle w:val="Footer"/>
@@ -5598,7 +5036,7 @@
 </file>
 
 <file path=word/footnotes.xml><?xml version="1.0" encoding="utf-8"?>
-<w:footnotes xmlns:wpc="http://schemas.microsoft.com/office/word/2010/wordprocessingCanvas" xmlns:cx="http://schemas.microsoft.com/office/drawing/2014/chartex" xmlns:cx1="http://schemas.microsoft.com/office/drawing/2015/9/8/chartex" xmlns:cx2="http://schemas.microsoft.com/office/drawing/2015/10/21/chartex" xmlns:cx3="http://schemas.microsoft.com/office/drawing/2016/5/9/chartex" xmlns:cx4="http://schemas.microsoft.com/office/drawing/2016/5/10/chartex" xmlns:cx5="http://schemas.microsoft.com/office/drawing/2016/5/11/chartex" xmlns:cx6="http://schemas.microsoft.com/office/drawing/2016/5/12/chartex" xmlns:cx7="http://schemas.microsoft.com/office/drawing/2016/5/13/chartex" xmlns:cx8="http://schemas.microsoft.com/office/drawing/2016/5/14/chartex" xmlns:mc="http://schemas.openxmlformats.org/markup-compatibility/2006" xmlns:aink="http://schemas.microsoft.com/office/drawing/2016/ink" xmlns:am3d="http://schemas.microsoft.com/office/drawing/2017/model3d" xmlns:o="urn:schemas-microsoft-com:office:office" xmlns:r="http://schemas.openxmlformats.org/officeDocument/2006/relationships" xmlns:m="http://schemas.openxmlformats.org/officeDocument/2006/math" xmlns:v="urn:schemas-microsoft-com:vml" xmlns:wp14="http://schemas.microsoft.com/office/word/2010/wordprocessingDrawing" xmlns:wp="http://schemas.openxmlformats.org/drawingml/2006/wordprocessingDrawing" xmlns:w10="urn:schemas-microsoft-com:office:word" xmlns:w="http://schemas.openxmlformats.org/wordprocessingml/2006/main" xmlns:w14="http://schemas.microsoft.com/office/word/2010/wordml" xmlns:w15="http://schemas.microsoft.com/office/word/2012/wordml" xmlns:w16cex="http://schemas.microsoft.com/office/word/2018/wordml/cex" xmlns:w16cid="http://schemas.microsoft.com/office/word/2016/wordml/cid" xmlns:w16="http://schemas.microsoft.com/office/word/2018/wordml" xmlns:w16sdtdh="http://schemas.microsoft.com/office/word/2020/wordml/sdtdatahash" xmlns:w16se="http://schemas.microsoft.com/office/word/2015/wordml/symex" xmlns:wpg="http://schemas.microsoft.com/office/word/2010/wordprocessingGroup" xmlns:wpi="http://schemas.microsoft.com/office/word/2010/wordprocessingInk" xmlns:wne="http://schemas.microsoft.com/office/word/2006/wordml" xmlns:wps="http://schemas.microsoft.com/office/word/2010/wordprocessingShape" mc:Ignorable="w14 w15 w16se w16cid w16 w16cex w16sdtdh wp14">
+<w:footnotes xmlns:wpc="http://schemas.microsoft.com/office/word/2010/wordprocessingCanvas" xmlns:cx="http://schemas.microsoft.com/office/drawing/2014/chartex" xmlns:cx1="http://schemas.microsoft.com/office/drawing/2015/9/8/chartex" xmlns:cx2="http://schemas.microsoft.com/office/drawing/2015/10/21/chartex" xmlns:cx3="http://schemas.microsoft.com/office/drawing/2016/5/9/chartex" xmlns:cx4="http://schemas.microsoft.com/office/drawing/2016/5/10/chartex" xmlns:cx5="http://schemas.microsoft.com/office/drawing/2016/5/11/chartex" xmlns:cx6="http://schemas.microsoft.com/office/drawing/2016/5/12/chartex" xmlns:cx7="http://schemas.microsoft.com/office/drawing/2016/5/13/chartex" xmlns:cx8="http://schemas.microsoft.com/office/drawing/2016/5/14/chartex" xmlns:mc="http://schemas.openxmlformats.org/markup-compatibility/2006" xmlns:aink="http://schemas.microsoft.com/office/drawing/2016/ink" xmlns:am3d="http://schemas.microsoft.com/office/drawing/2017/model3d" xmlns:o="urn:schemas-microsoft-com:office:office" xmlns:oel="http://schemas.microsoft.com/office/2019/extlst" xmlns:r="http://schemas.openxmlformats.org/officeDocument/2006/relationships" xmlns:m="http://schemas.openxmlformats.org/officeDocument/2006/math" xmlns:v="urn:schemas-microsoft-com:vml" xmlns:wp14="http://schemas.microsoft.com/office/word/2010/wordprocessingDrawing" xmlns:wp="http://schemas.openxmlformats.org/drawingml/2006/wordprocessingDrawing" xmlns:w10="urn:schemas-microsoft-com:office:word" xmlns:w="http://schemas.openxmlformats.org/wordprocessingml/2006/main" xmlns:w14="http://schemas.microsoft.com/office/word/2010/wordml" xmlns:w15="http://schemas.microsoft.com/office/word/2012/wordml" xmlns:w16cex="http://schemas.microsoft.com/office/word/2018/wordml/cex" xmlns:w16cid="http://schemas.microsoft.com/office/word/2016/wordml/cid" xmlns:w16="http://schemas.microsoft.com/office/word/2018/wordml" xmlns:w16du="http://schemas.microsoft.com/office/word/2023/wordml/word16du" xmlns:w16sdtdh="http://schemas.microsoft.com/office/word/2020/wordml/sdtdatahash" xmlns:w16se="http://schemas.microsoft.com/office/word/2015/wordml/symex" xmlns:wpg="http://schemas.microsoft.com/office/word/2010/wordprocessingGroup" xmlns:wpi="http://schemas.microsoft.com/office/word/2010/wordprocessingInk" xmlns:wne="http://schemas.microsoft.com/office/word/2006/wordml" xmlns:wps="http://schemas.microsoft.com/office/word/2010/wordprocessingShape" mc:Ignorable="w14 w15 w16se w16cid w16 w16cex w16sdtdh w16du wp14">
   <w:footnote w:type="separator" w:id="-1">
     <w:p>
       <w:pPr>
@@ -5623,7 +5061,7 @@
 </file>
 
 <file path=word/numbering.xml><?xml version="1.0" encoding="utf-8"?>
-<w:numbering xmlns:wpc="http://schemas.microsoft.com/office/word/2010/wordprocessingCanvas" xmlns:cx="http://schemas.microsoft.com/office/drawing/2014/chartex" xmlns:cx1="http://schemas.microsoft.com/office/drawing/2015/9/8/chartex" xmlns:cx2="http://schemas.microsoft.com/office/drawing/2015/10/21/chartex" xmlns:cx3="http://schemas.microsoft.com/office/drawing/2016/5/9/chartex" xmlns:cx4="http://schemas.microsoft.com/office/drawing/2016/5/10/chartex" xmlns:cx5="http://schemas.microsoft.com/office/drawing/2016/5/11/chartex" xmlns:cx6="http://schemas.microsoft.com/office/drawing/2016/5/12/chartex" xmlns:cx7="http://schemas.microsoft.com/office/drawing/2016/5/13/chartex" xmlns:cx8="http://schemas.microsoft.com/office/drawing/2016/5/14/chartex" xmlns:mc="http://schemas.openxmlformats.org/markup-compatibility/2006" xmlns:aink="http://schemas.microsoft.com/office/drawing/2016/ink" xmlns:am3d="http://schemas.microsoft.com/office/drawing/2017/model3d" xmlns:o="urn:schemas-microsoft-com:office:office" xmlns:r="http://schemas.openxmlformats.org/officeDocument/2006/relationships" xmlns:m="http://schemas.openxmlformats.org/officeDocument/2006/math" xmlns:v="urn:schemas-microsoft-com:vml" xmlns:wp14="http://schemas.microsoft.com/office/word/2010/wordprocessingDrawing" xmlns:wp="http://schemas.openxmlformats.org/drawingml/2006/wordprocessingDrawing" xmlns:w10="urn:schemas-microsoft-com:office:word" xmlns:w="http://schemas.openxmlformats.org/wordprocessingml/2006/main" xmlns:w14="http://schemas.microsoft.com/office/word/2010/wordml" xmlns:w15="http://schemas.microsoft.com/office/word/2012/wordml" xmlns:w16cex="http://schemas.microsoft.com/office/word/2018/wordml/cex" xmlns:w16cid="http://schemas.microsoft.com/office/word/2016/wordml/cid" xmlns:w16="http://schemas.microsoft.com/office/word/2018/wordml" xmlns:w16sdtdh="http://schemas.microsoft.com/office/word/2020/wordml/sdtdatahash" xmlns:w16se="http://schemas.microsoft.com/office/word/2015/wordml/symex" xmlns:wpg="http://schemas.microsoft.com/office/word/2010/wordprocessingGroup" xmlns:wpi="http://schemas.microsoft.com/office/word/2010/wordprocessingInk" xmlns:wne="http://schemas.microsoft.com/office/word/2006/wordml" xmlns:wps="http://schemas.microsoft.com/office/word/2010/wordprocessingShape" mc:Ignorable="w14 w15 w16se w16cid w16 w16cex w16sdtdh wp14">
+<w:numbering xmlns:wpc="http://schemas.microsoft.com/office/word/2010/wordprocessingCanvas" xmlns:cx="http://schemas.microsoft.com/office/drawing/2014/chartex" xmlns:cx1="http://schemas.microsoft.com/office/drawing/2015/9/8/chartex" xmlns:cx2="http://schemas.microsoft.com/office/drawing/2015/10/21/chartex" xmlns:cx3="http://schemas.microsoft.com/office/drawing/2016/5/9/chartex" xmlns:cx4="http://schemas.microsoft.com/office/drawing/2016/5/10/chartex" xmlns:cx5="http://schemas.microsoft.com/office/drawing/2016/5/11/chartex" xmlns:cx6="http://schemas.microsoft.com/office/drawing/2016/5/12/chartex" xmlns:cx7="http://schemas.microsoft.com/office/drawing/2016/5/13/chartex" xmlns:cx8="http://schemas.microsoft.com/office/drawing/2016/5/14/chartex" xmlns:mc="http://schemas.openxmlformats.org/markup-compatibility/2006" xmlns:aink="http://schemas.microsoft.com/office/drawing/2016/ink" xmlns:am3d="http://schemas.microsoft.com/office/drawing/2017/model3d" xmlns:o="urn:schemas-microsoft-com:office:office" xmlns:oel="http://schemas.microsoft.com/office/2019/extlst" xmlns:r="http://schemas.openxmlformats.org/officeDocument/2006/relationships" xmlns:m="http://schemas.openxmlformats.org/officeDocument/2006/math" xmlns:v="urn:schemas-microsoft-com:vml" xmlns:wp14="http://schemas.microsoft.com/office/word/2010/wordprocessingDrawing" xmlns:wp="http://schemas.openxmlformats.org/drawingml/2006/wordprocessingDrawing" xmlns:w10="urn:schemas-microsoft-com:office:word" xmlns:w="http://schemas.openxmlformats.org/wordprocessingml/2006/main" xmlns:w14="http://schemas.microsoft.com/office/word/2010/wordml" xmlns:w15="http://schemas.microsoft.com/office/word/2012/wordml" xmlns:w16cex="http://schemas.microsoft.com/office/word/2018/wordml/cex" xmlns:w16cid="http://schemas.microsoft.com/office/word/2016/wordml/cid" xmlns:w16="http://schemas.microsoft.com/office/word/2018/wordml" xmlns:w16du="http://schemas.microsoft.com/office/word/2023/wordml/word16du" xmlns:w16sdtdh="http://schemas.microsoft.com/office/word/2020/wordml/sdtdatahash" xmlns:w16se="http://schemas.microsoft.com/office/word/2015/wordml/symex" xmlns:wpg="http://schemas.microsoft.com/office/word/2010/wordprocessingGroup" xmlns:wpi="http://schemas.microsoft.com/office/word/2010/wordprocessingInk" xmlns:wne="http://schemas.microsoft.com/office/word/2006/wordml" xmlns:wps="http://schemas.microsoft.com/office/word/2010/wordprocessingShape" mc:Ignorable="w14 w15 w16se w16cid w16 w16cex w16sdtdh w16du wp14">
   <w:abstractNum w:abstractNumId="0" w15:restartNumberingAfterBreak="0">
     <w:nsid w:val="00AF716F"/>
     <w:multiLevelType w:val="multilevel"/>
@@ -8933,7 +8371,7 @@
 </file>
 
 <file path=word/styles.xml><?xml version="1.0" encoding="utf-8"?>
-<w:styles xmlns:mc="http://schemas.openxmlformats.org/markup-compatibility/2006" xmlns:r="http://schemas.openxmlformats.org/officeDocument/2006/relationships" xmlns:w="http://schemas.openxmlformats.org/wordprocessingml/2006/main" xmlns:w14="http://schemas.microsoft.com/office/word/2010/wordml" xmlns:w15="http://schemas.microsoft.com/office/word/2012/wordml" xmlns:w16cex="http://schemas.microsoft.com/office/word/2018/wordml/cex" xmlns:w16cid="http://schemas.microsoft.com/office/word/2016/wordml/cid" xmlns:w16="http://schemas.microsoft.com/office/word/2018/wordml" xmlns:w16sdtdh="http://schemas.microsoft.com/office/word/2020/wordml/sdtdatahash" xmlns:w16se="http://schemas.microsoft.com/office/word/2015/wordml/symex" mc:Ignorable="w14 w15 w16se w16cid w16 w16cex w16sdtdh">
+<w:styles xmlns:mc="http://schemas.openxmlformats.org/markup-compatibility/2006" xmlns:r="http://schemas.openxmlformats.org/officeDocument/2006/relationships" xmlns:w="http://schemas.openxmlformats.org/wordprocessingml/2006/main" xmlns:w14="http://schemas.microsoft.com/office/word/2010/wordml" xmlns:w15="http://schemas.microsoft.com/office/word/2012/wordml" xmlns:w16cex="http://schemas.microsoft.com/office/word/2018/wordml/cex" xmlns:w16cid="http://schemas.microsoft.com/office/word/2016/wordml/cid" xmlns:w16="http://schemas.microsoft.com/office/word/2018/wordml" xmlns:w16du="http://schemas.microsoft.com/office/word/2023/wordml/word16du" xmlns:w16sdtdh="http://schemas.microsoft.com/office/word/2020/wordml/sdtdatahash" xmlns:w16se="http://schemas.microsoft.com/office/word/2015/wordml/symex" mc:Ignorable="w14 w15 w16se w16cid w16 w16cex w16sdtdh w16du">
   <w:docDefaults>
     <w:rPrDefault>
       <w:rPr>

--- a/pwiz_tools/Skyline/Documentation/Tutorials/DDASearch/ja/Skyline MS1 DDA Search_ja.docx
+++ b/pwiz_tools/Skyline/Documentation/Tutorials/DDASearch/ja/Skyline MS1 DDA Search_ja.docx
@@ -783,7 +783,6 @@
         </w:numPr>
       </w:pPr>
       <w:r>
-        <w:lastRenderedPageBreak/>
         <w:t xml:space="preserve">[ </w:t>
       </w:r>
       <w:r>

--- a/pwiz_tools/Skyline/Documentation/Tutorials/DDASearch/ja/Skyline MS1 DDA Search_ja.docx
+++ b/pwiz_tools/Skyline/Documentation/Tutorials/DDASearch/ja/Skyline MS1 DDA Search_ja.docx
@@ -1,6 +1,6 @@
 
 <file path=word/document.xml><?xml version="1.0" encoding="utf-8"?>
-<w:document xmlns:wpc="http://schemas.microsoft.com/office/word/2010/wordprocessingCanvas" xmlns:cx="http://schemas.microsoft.com/office/drawing/2014/chartex" xmlns:cx1="http://schemas.microsoft.com/office/drawing/2015/9/8/chartex" xmlns:cx2="http://schemas.microsoft.com/office/drawing/2015/10/21/chartex" xmlns:cx3="http://schemas.microsoft.com/office/drawing/2016/5/9/chartex" xmlns:cx4="http://schemas.microsoft.com/office/drawing/2016/5/10/chartex" xmlns:cx5="http://schemas.microsoft.com/office/drawing/2016/5/11/chartex" xmlns:cx6="http://schemas.microsoft.com/office/drawing/2016/5/12/chartex" xmlns:cx7="http://schemas.microsoft.com/office/drawing/2016/5/13/chartex" xmlns:cx8="http://schemas.microsoft.com/office/drawing/2016/5/14/chartex" xmlns:mc="http://schemas.openxmlformats.org/markup-compatibility/2006" xmlns:aink="http://schemas.microsoft.com/office/drawing/2016/ink" xmlns:am3d="http://schemas.microsoft.com/office/drawing/2017/model3d" xmlns:o="urn:schemas-microsoft-com:office:office" xmlns:r="http://schemas.openxmlformats.org/officeDocument/2006/relationships" xmlns:m="http://schemas.openxmlformats.org/officeDocument/2006/math" xmlns:v="urn:schemas-microsoft-com:vml" xmlns:wp14="http://schemas.microsoft.com/office/word/2010/wordprocessingDrawing" xmlns:wp="http://schemas.openxmlformats.org/drawingml/2006/wordprocessingDrawing" xmlns:w10="urn:schemas-microsoft-com:office:word" xmlns:w="http://schemas.openxmlformats.org/wordprocessingml/2006/main" xmlns:w14="http://schemas.microsoft.com/office/word/2010/wordml" xmlns:w15="http://schemas.microsoft.com/office/word/2012/wordml" xmlns:w16cex="http://schemas.microsoft.com/office/word/2018/wordml/cex" xmlns:w16cid="http://schemas.microsoft.com/office/word/2016/wordml/cid" xmlns:w16="http://schemas.microsoft.com/office/word/2018/wordml" xmlns:w16sdtdh="http://schemas.microsoft.com/office/word/2020/wordml/sdtdatahash" xmlns:w16se="http://schemas.microsoft.com/office/word/2015/wordml/symex" xmlns:wpg="http://schemas.microsoft.com/office/word/2010/wordprocessingGroup" xmlns:wpi="http://schemas.microsoft.com/office/word/2010/wordprocessingInk" xmlns:wne="http://schemas.microsoft.com/office/word/2006/wordml" xmlns:wps="http://schemas.microsoft.com/office/word/2010/wordprocessingShape" mc:Ignorable="w14 w15 w16se w16cid w16 w16cex w16sdtdh wp14">
+<w:document xmlns:wpc="http://schemas.microsoft.com/office/word/2010/wordprocessingCanvas" xmlns:cx="http://schemas.microsoft.com/office/drawing/2014/chartex" xmlns:cx1="http://schemas.microsoft.com/office/drawing/2015/9/8/chartex" xmlns:cx2="http://schemas.microsoft.com/office/drawing/2015/10/21/chartex" xmlns:cx3="http://schemas.microsoft.com/office/drawing/2016/5/9/chartex" xmlns:cx4="http://schemas.microsoft.com/office/drawing/2016/5/10/chartex" xmlns:cx5="http://schemas.microsoft.com/office/drawing/2016/5/11/chartex" xmlns:cx6="http://schemas.microsoft.com/office/drawing/2016/5/12/chartex" xmlns:cx7="http://schemas.microsoft.com/office/drawing/2016/5/13/chartex" xmlns:cx8="http://schemas.microsoft.com/office/drawing/2016/5/14/chartex" xmlns:mc="http://schemas.openxmlformats.org/markup-compatibility/2006" xmlns:aink="http://schemas.microsoft.com/office/drawing/2016/ink" xmlns:am3d="http://schemas.microsoft.com/office/drawing/2017/model3d" xmlns:o="urn:schemas-microsoft-com:office:office" xmlns:oel="http://schemas.microsoft.com/office/2019/extlst" xmlns:r="http://schemas.openxmlformats.org/officeDocument/2006/relationships" xmlns:m="http://schemas.openxmlformats.org/officeDocument/2006/math" xmlns:v="urn:schemas-microsoft-com:vml" xmlns:wp14="http://schemas.microsoft.com/office/word/2010/wordprocessingDrawing" xmlns:wp="http://schemas.openxmlformats.org/drawingml/2006/wordprocessingDrawing" xmlns:w10="urn:schemas-microsoft-com:office:word" xmlns:w="http://schemas.openxmlformats.org/wordprocessingml/2006/main" xmlns:w14="http://schemas.microsoft.com/office/word/2010/wordml" xmlns:w15="http://schemas.microsoft.com/office/word/2012/wordml" xmlns:w16cex="http://schemas.microsoft.com/office/word/2018/wordml/cex" xmlns:w16cid="http://schemas.microsoft.com/office/word/2016/wordml/cid" xmlns:w16="http://schemas.microsoft.com/office/word/2018/wordml" xmlns:w16du="http://schemas.microsoft.com/office/word/2023/wordml/word16du" xmlns:w16sdtdh="http://schemas.microsoft.com/office/word/2020/wordml/sdtdatahash" xmlns:w16se="http://schemas.microsoft.com/office/word/2015/wordml/symex" xmlns:wpg="http://schemas.microsoft.com/office/word/2010/wordprocessingGroup" xmlns:wpi="http://schemas.microsoft.com/office/word/2010/wordprocessingInk" xmlns:wne="http://schemas.microsoft.com/office/word/2006/wordml" xmlns:wps="http://schemas.microsoft.com/office/word/2010/wordprocessingShape" mc:Ignorable="w14 w15 w16se w16cid w16 w16cex w16sdtdh w16du wp14">
   <w:body>
     <w:p>
       <w:pPr>
@@ -466,7 +466,6 @@
       <w:r>
         <w:t xml:space="preserve">[ </w:t>
       </w:r>
-      <w:proofErr w:type="gramStart"/>
       <w:r>
         <w:rPr>
           <w:b/>
@@ -474,11 +473,7 @@
         <w:t>設定</w:t>
       </w:r>
       <w:r>
-        <w:t xml:space="preserve"> ]</w:t>
-      </w:r>
-      <w:proofErr w:type="gramEnd"/>
-      <w:r>
-        <w:t xml:space="preserve"> </w:t>
+        <w:t xml:space="preserve"> ] </w:t>
       </w:r>
       <w:r>
         <w:t>メニューで、</w:t>
@@ -557,18 +552,10 @@
         <w:t>Skyline</w:t>
       </w:r>
       <w:r>
-        <w:t>ウィンドウの右上隅にあるユーザーインターフェイス管理をクリックし</w:t>
-      </w:r>
-      <w:proofErr w:type="gramStart"/>
-      <w:r>
-        <w:t>、</w:t>
-      </w:r>
-      <w:r>
-        <w:t>[</w:t>
-      </w:r>
-      <w:proofErr w:type="gramEnd"/>
-      <w:r>
-        <w:t xml:space="preserve"> </w:t>
+        <w:t>ウィンドウの右上隅にあるユーザーインターフェイス管理をクリックし、</w:t>
+      </w:r>
+      <w:r>
+        <w:t xml:space="preserve">[ </w:t>
       </w:r>
       <w:r>
         <w:rPr>
@@ -735,7 +722,6 @@
       <w:r>
         <w:t xml:space="preserve">[ </w:t>
       </w:r>
-      <w:proofErr w:type="gramStart"/>
       <w:r>
         <w:rPr>
           <w:b/>
@@ -743,11 +729,7 @@
         <w:t>設定</w:t>
       </w:r>
       <w:r>
-        <w:t xml:space="preserve"> ]</w:t>
-      </w:r>
-      <w:proofErr w:type="gramEnd"/>
-      <w:r>
-        <w:t xml:space="preserve"> </w:t>
+        <w:t xml:space="preserve"> ] </w:t>
       </w:r>
       <w:r>
         <w:t>メニューで</w:t>
@@ -779,7 +761,6 @@
       <w:r>
         <w:t xml:space="preserve">[ </w:t>
       </w:r>
-      <w:proofErr w:type="gramStart"/>
       <w:r>
         <w:rPr>
           <w:b/>
@@ -787,11 +768,7 @@
         <w:t>修飾</w:t>
       </w:r>
       <w:r>
-        <w:t xml:space="preserve"> ]</w:t>
-      </w:r>
-      <w:proofErr w:type="gramEnd"/>
-      <w:r>
-        <w:t xml:space="preserve"> </w:t>
+        <w:t xml:space="preserve"> ] </w:t>
       </w:r>
       <w:r>
         <w:t>タブをクリックします。</w:t>
@@ -813,31 +790,19 @@
           <w:b/>
           <w:bCs/>
         </w:rPr>
-        <w:t>内部標準</w:t>
-      </w:r>
-      <w:proofErr w:type="gramStart"/>
+        <w:t>内部標準タイプ</w:t>
+      </w:r>
+      <w:r>
+        <w:t xml:space="preserve"> ] </w:t>
+      </w:r>
+      <w:r>
+        <w:t>を「</w:t>
+      </w:r>
       <w:r>
         <w:rPr>
           <w:b/>
           <w:bCs/>
         </w:rPr>
-        <w:t>タイプ</w:t>
-      </w:r>
-      <w:r>
-        <w:t xml:space="preserve"> ]</w:t>
-      </w:r>
-      <w:proofErr w:type="gramEnd"/>
-      <w:r>
-        <w:t xml:space="preserve"> </w:t>
-      </w:r>
-      <w:r>
-        <w:t>を「</w:t>
-      </w:r>
-      <w:r>
-        <w:rPr>
-          <w:b/>
-          <w:bCs/>
-        </w:rPr>
         <w:t>なし</w:t>
       </w:r>
       <w:r>
@@ -852,18 +817,10 @@
         <w:t xml:space="preserve">[ </w:t>
       </w:r>
       <w:r>
-        <w:t>ペプチド</w:t>
-      </w:r>
-      <w:proofErr w:type="gramStart"/>
-      <w:r>
-        <w:t>設定</w:t>
-      </w:r>
-      <w:r>
-        <w:t xml:space="preserve"> ]</w:t>
-      </w:r>
-      <w:proofErr w:type="gramEnd"/>
-      <w:r>
-        <w:t xml:space="preserve"> </w:t>
+        <w:t>ペプチド設定</w:t>
+      </w:r>
+      <w:r>
+        <w:t xml:space="preserve"> ] </w:t>
       </w:r>
       <w:r>
         <w:t>フォームは以下のようになります。</w:t>
@@ -927,21 +884,10 @@
         <w:rPr>
           <w:b/>
         </w:rPr>
-        <w:t>ペプチド</w:t>
-      </w:r>
-      <w:proofErr w:type="gramStart"/>
-      <w:r>
-        <w:rPr>
-          <w:b/>
-        </w:rPr>
-        <w:t>設定</w:t>
-      </w:r>
-      <w:r>
-        <w:t xml:space="preserve"> ]</w:t>
-      </w:r>
-      <w:proofErr w:type="gramEnd"/>
-      <w:r>
-        <w:t xml:space="preserve"> </w:t>
+        <w:t>ペプチド設定</w:t>
+      </w:r>
+      <w:r>
+        <w:t xml:space="preserve"> ] </w:t>
       </w:r>
       <w:r>
         <w:t>フォームの</w:t>
@@ -1002,21 +948,10 @@
         <w:rPr>
           <w:b/>
         </w:rPr>
-        <w:t>ペプチド検索を</w:t>
-      </w:r>
-      <w:proofErr w:type="gramStart"/>
-      <w:r>
-        <w:rPr>
-          <w:b/>
-        </w:rPr>
-        <w:t>インポート</w:t>
-      </w:r>
-      <w:r>
-        <w:t xml:space="preserve"> ]</w:t>
-      </w:r>
-      <w:proofErr w:type="gramEnd"/>
-      <w:r>
-        <w:t xml:space="preserve"> </w:t>
+        <w:t>ペプチド検索をインポート</w:t>
+      </w:r>
+      <w:r>
+        <w:t xml:space="preserve"> ] </w:t>
       </w:r>
       <w:r>
         <w:t>ウィザードを使用することで、</w:t>
@@ -1066,15 +1001,7 @@
         <w:t>ボタン</w:t>
       </w:r>
       <w:r>
-        <w:t>(</w:t>
-      </w:r>
-      <w:proofErr w:type="spellStart"/>
-      <w:r>
-        <w:t>Ctrl+S</w:t>
-      </w:r>
-      <w:proofErr w:type="spellEnd"/>
-      <w:r>
-        <w:t>)</w:t>
+        <w:t>(Ctrl+S)</w:t>
       </w:r>
       <w:r>
         <w:t>をクリックします。</w:t>
@@ -1113,21 +1040,10 @@
         <w:rPr>
           <w:b/>
         </w:rPr>
-        <w:t>ファイル</w:t>
-      </w:r>
-      <w:proofErr w:type="gramStart"/>
-      <w:r>
-        <w:rPr>
-          <w:b/>
-        </w:rPr>
-        <w:t>名</w:t>
-      </w:r>
-      <w:r>
-        <w:t xml:space="preserve"> ]</w:t>
-      </w:r>
-      <w:proofErr w:type="gramEnd"/>
-      <w:r>
-        <w:t xml:space="preserve"> </w:t>
+        <w:t>ファイル名</w:t>
+      </w:r>
+      <w:r>
+        <w:t xml:space="preserve"> ] </w:t>
       </w:r>
       <w:r>
         <w:t>フィールドに「</w:t>
@@ -1150,7 +1066,6 @@
       <w:r>
         <w:t xml:space="preserve">[ </w:t>
       </w:r>
-      <w:proofErr w:type="gramStart"/>
       <w:r>
         <w:rPr>
           <w:b/>
@@ -1158,11 +1073,7 @@
         <w:t>保存</w:t>
       </w:r>
       <w:r>
-        <w:t xml:space="preserve"> ]</w:t>
-      </w:r>
-      <w:proofErr w:type="gramEnd"/>
-      <w:r>
-        <w:t xml:space="preserve"> </w:t>
+        <w:t xml:space="preserve"> ] </w:t>
       </w:r>
       <w:r>
         <w:t>ボタンをクリックします。</w:t>
@@ -1176,21 +1087,10 @@
         <w:rPr>
           <w:b/>
         </w:rPr>
-        <w:t>ペプチド検索を</w:t>
-      </w:r>
-      <w:proofErr w:type="gramStart"/>
-      <w:r>
-        <w:rPr>
-          <w:b/>
-        </w:rPr>
-        <w:t>インポート</w:t>
-      </w:r>
-      <w:r>
-        <w:t xml:space="preserve"> ]</w:t>
-      </w:r>
-      <w:proofErr w:type="gramEnd"/>
-      <w:r>
-        <w:t xml:space="preserve"> </w:t>
+        <w:t>ペプチド検索をインポート</w:t>
+      </w:r>
+      <w:r>
+        <w:t xml:space="preserve"> ] </w:t>
       </w:r>
       <w:r>
         <w:t>ウィザードを以下のように開始します。</w:t>
@@ -1207,7 +1107,6 @@
       <w:r>
         <w:t xml:space="preserve">[ </w:t>
       </w:r>
-      <w:proofErr w:type="gramStart"/>
       <w:r>
         <w:rPr>
           <w:b/>
@@ -1215,11 +1114,7 @@
         <w:t>ファイル</w:t>
       </w:r>
       <w:r>
-        <w:t xml:space="preserve"> ]</w:t>
-      </w:r>
-      <w:proofErr w:type="gramEnd"/>
-      <w:r>
-        <w:t xml:space="preserve"> </w:t>
+        <w:t xml:space="preserve"> ] </w:t>
       </w:r>
       <w:r>
         <w:t>メニューで</w:t>
@@ -1317,7 +1212,6 @@
       <w:r>
         <w:t xml:space="preserve">[ </w:t>
       </w:r>
-      <w:proofErr w:type="gramStart"/>
       <w:r>
         <w:rPr>
           <w:b/>
@@ -1325,11 +1219,7 @@
         <w:t>構築</w:t>
       </w:r>
       <w:r>
-        <w:t xml:space="preserve"> ]</w:t>
-      </w:r>
-      <w:proofErr w:type="gramEnd"/>
-      <w:r>
-        <w:t xml:space="preserve"> </w:t>
+        <w:t xml:space="preserve"> ] </w:t>
       </w:r>
       <w:r>
         <w:t>オプションは、</w:t>
@@ -1346,11 +1236,9 @@
       <w:r>
         <w:t>からの</w:t>
       </w:r>
-      <w:proofErr w:type="spellStart"/>
       <w:r>
         <w:t>pepXML</w:t>
       </w:r>
-      <w:proofErr w:type="spellEnd"/>
       <w:r>
         <w:t>ファイル、</w:t>
       </w:r>
@@ -1361,13 +1249,8 @@
         <w:t>からの</w:t>
       </w:r>
       <w:r>
-        <w:t>.</w:t>
-      </w:r>
-      <w:proofErr w:type="spellStart"/>
-      <w:r>
-        <w:t>dat</w:t>
-      </w:r>
-      <w:proofErr w:type="spellEnd"/>
+        <w:t>.dat</w:t>
+      </w:r>
       <w:r>
         <w:t>など）に、また</w:t>
       </w:r>
@@ -1410,19 +1293,15 @@
       <w:r>
         <w:t>、</w:t>
       </w:r>
-      <w:proofErr w:type="spellStart"/>
       <w:r>
         <w:t>mzML</w:t>
       </w:r>
-      <w:proofErr w:type="spellEnd"/>
       <w:r>
         <w:t>、</w:t>
       </w:r>
-      <w:proofErr w:type="spellStart"/>
       <w:r>
         <w:t>mzXML</w:t>
       </w:r>
-      <w:proofErr w:type="spellEnd"/>
       <w:r>
         <w:t>など）に対して有効です。本チュートリアルの</w:t>
       </w:r>
@@ -1473,22 +1352,10 @@
           <w:b/>
           <w:bCs/>
         </w:rPr>
-        <w:t>検索を</w:t>
-      </w:r>
-      <w:proofErr w:type="gramStart"/>
-      <w:r>
-        <w:rPr>
-          <w:b/>
-          <w:bCs/>
-        </w:rPr>
-        <w:t>実行</w:t>
-      </w:r>
-      <w:r>
-        <w:t xml:space="preserve"> ]</w:t>
-      </w:r>
-      <w:proofErr w:type="gramEnd"/>
-      <w:r>
-        <w:t xml:space="preserve"> </w:t>
+        <w:t>検索を実行</w:t>
+      </w:r>
+      <w:r>
+        <w:t xml:space="preserve"> ] </w:t>
       </w:r>
       <w:r>
         <w:t>ラジオオプションをクリックします。</w:t>
@@ -1509,21 +1376,10 @@
         <w:rPr>
           <w:b/>
         </w:rPr>
-        <w:t>ファイルを</w:t>
-      </w:r>
-      <w:proofErr w:type="gramStart"/>
-      <w:r>
-        <w:rPr>
-          <w:b/>
-        </w:rPr>
-        <w:t>追加</w:t>
-      </w:r>
-      <w:r>
-        <w:t xml:space="preserve"> ]</w:t>
-      </w:r>
-      <w:proofErr w:type="gramEnd"/>
-      <w:r>
-        <w:t xml:space="preserve"> </w:t>
+        <w:t>ファイルを追加</w:t>
+      </w:r>
+      <w:r>
+        <w:t xml:space="preserve"> ] </w:t>
       </w:r>
       <w:r>
         <w:t>ボタンをクリックします。</w:t>
@@ -1568,21 +1424,10 @@
         <w:rPr>
           <w:b/>
         </w:rPr>
-        <w:t>開</w:t>
-      </w:r>
-      <w:proofErr w:type="gramStart"/>
-      <w:r>
-        <w:rPr>
-          <w:b/>
-        </w:rPr>
-        <w:t>く</w:t>
-      </w:r>
-      <w:r>
-        <w:t xml:space="preserve"> ]</w:t>
-      </w:r>
-      <w:proofErr w:type="gramEnd"/>
-      <w:r>
-        <w:t xml:space="preserve"> </w:t>
+        <w:t>開く</w:t>
+      </w:r>
+      <w:r>
+        <w:t xml:space="preserve"> ] </w:t>
       </w:r>
       <w:r>
         <w:t>ボタンをクリックします。</w:t>
@@ -1654,21 +1499,10 @@
         <w:rPr>
           <w:b/>
         </w:rPr>
-        <w:t>次</w:t>
-      </w:r>
-      <w:proofErr w:type="gramStart"/>
-      <w:r>
-        <w:rPr>
-          <w:b/>
-        </w:rPr>
-        <w:t>へ</w:t>
-      </w:r>
-      <w:r>
-        <w:t xml:space="preserve"> ]</w:t>
-      </w:r>
-      <w:proofErr w:type="gramEnd"/>
-      <w:r>
-        <w:t xml:space="preserve"> </w:t>
+        <w:t>次へ</w:t>
+      </w:r>
+      <w:r>
+        <w:t xml:space="preserve"> ] </w:t>
       </w:r>
       <w:r>
         <w:t>ボタンをクリックします。</w:t>
@@ -1748,7 +1582,6 @@
       <w:r>
         <w:t xml:space="preserve">[ </w:t>
       </w:r>
-      <w:proofErr w:type="gramStart"/>
       <w:r>
         <w:rPr>
           <w:b/>
@@ -1756,11 +1589,7 @@
         <w:t>OK</w:t>
       </w:r>
       <w:r>
-        <w:t xml:space="preserve"> ]</w:t>
-      </w:r>
-      <w:proofErr w:type="gramEnd"/>
-      <w:r>
-        <w:t xml:space="preserve"> </w:t>
+        <w:t xml:space="preserve"> ] </w:t>
       </w:r>
       <w:r>
         <w:t>ボタンをクリックします。</w:t>
@@ -1913,22 +1742,10 @@
           <w:b/>
           <w:bCs/>
         </w:rPr>
-        <w:t>修飾を</w:t>
-      </w:r>
-      <w:proofErr w:type="gramStart"/>
-      <w:r>
-        <w:rPr>
-          <w:b/>
-          <w:bCs/>
-        </w:rPr>
-        <w:t>編集</w:t>
-      </w:r>
-      <w:r>
-        <w:t xml:space="preserve"> ]</w:t>
-      </w:r>
-      <w:proofErr w:type="gramEnd"/>
-      <w:r>
-        <w:t xml:space="preserve"> </w:t>
+        <w:t>修飾を編集</w:t>
+      </w:r>
+      <w:r>
+        <w:t xml:space="preserve"> ] </w:t>
       </w:r>
       <w:r>
         <w:t>ボタンをクリックします。</w:t>
@@ -1950,22 +1767,10 @@
           <w:b/>
           <w:bCs/>
         </w:rPr>
-        <w:t>ヘビー修飾を</w:t>
-      </w:r>
-      <w:proofErr w:type="gramStart"/>
-      <w:r>
-        <w:rPr>
-          <w:b/>
-          <w:bCs/>
-        </w:rPr>
-        <w:t>編集</w:t>
-      </w:r>
-      <w:r>
-        <w:t xml:space="preserve"> ]</w:t>
-      </w:r>
-      <w:proofErr w:type="gramEnd"/>
-      <w:r>
-        <w:t xml:space="preserve"> </w:t>
+        <w:t>ヘビー修飾を編集</w:t>
+      </w:r>
+      <w:r>
+        <w:t xml:space="preserve"> ] </w:t>
       </w:r>
       <w:r>
         <w:t>メニューオプションをクリックします。</w:t>
@@ -1983,7 +1788,6 @@
       <w:r>
         <w:t xml:space="preserve">[ </w:t>
       </w:r>
-      <w:proofErr w:type="gramStart"/>
       <w:r>
         <w:rPr>
           <w:b/>
@@ -1991,11 +1795,7 @@
         <w:t>同位体修飾</w:t>
       </w:r>
       <w:r>
-        <w:t xml:space="preserve"> ]</w:t>
-      </w:r>
-      <w:proofErr w:type="gramEnd"/>
-      <w:r>
-        <w:t xml:space="preserve"> </w:t>
+        <w:t xml:space="preserve"> ] </w:t>
       </w:r>
       <w:r>
         <w:t>リストの横にある</w:t>
@@ -2031,21 +1831,10 @@
         <w:rPr>
           <w:b/>
         </w:rPr>
-        <w:t>同位体修飾を</w:t>
-      </w:r>
-      <w:proofErr w:type="gramStart"/>
-      <w:r>
-        <w:rPr>
-          <w:b/>
-        </w:rPr>
-        <w:t>編集</w:t>
-      </w:r>
-      <w:r>
-        <w:t xml:space="preserve"> ]</w:t>
-      </w:r>
-      <w:proofErr w:type="gramEnd"/>
-      <w:r>
-        <w:t xml:space="preserve"> </w:t>
+        <w:t>同位体修飾を編集</w:t>
+      </w:r>
+      <w:r>
+        <w:t xml:space="preserve"> ] </w:t>
       </w:r>
       <w:r>
         <w:t>フォームの</w:t>
@@ -2081,21 +1870,10 @@
         <w:rPr>
           <w:b/>
         </w:rPr>
-        <w:t>同位体修飾を</w:t>
-      </w:r>
-      <w:proofErr w:type="gramStart"/>
-      <w:r>
-        <w:rPr>
-          <w:b/>
-        </w:rPr>
-        <w:t>編集</w:t>
-      </w:r>
-      <w:r>
-        <w:t xml:space="preserve"> ]</w:t>
-      </w:r>
-      <w:proofErr w:type="gramEnd"/>
-      <w:r>
-        <w:t xml:space="preserve"> </w:t>
+        <w:t>同位体修飾を編集</w:t>
+      </w:r>
+      <w:r>
+        <w:t xml:space="preserve"> ] </w:t>
       </w:r>
       <w:r>
         <w:t>フォームの</w:t>
@@ -2133,7 +1911,6 @@
       <w:r>
         <w:t xml:space="preserve">[ </w:t>
       </w:r>
-      <w:proofErr w:type="gramStart"/>
       <w:r>
         <w:rPr>
           <w:b/>
@@ -2142,20 +1919,14 @@
         <w:t>名前</w:t>
       </w:r>
       <w:r>
-        <w:t xml:space="preserve"> ]</w:t>
-      </w:r>
-      <w:proofErr w:type="gramEnd"/>
-      <w:r>
-        <w:t xml:space="preserve"> </w:t>
+        <w:t xml:space="preserve"> ] </w:t>
       </w:r>
       <w:r>
         <w:t>フィールドの右にある下向き矢印をクリックし、同じ名前の項目をクリックします。これによって</w:t>
       </w:r>
-      <w:proofErr w:type="spellStart"/>
       <w:r>
         <w:t>Unimod</w:t>
       </w:r>
-      <w:proofErr w:type="spellEnd"/>
       <w:r>
         <w:t>から特異性と組成フィールドが入力されます。</w:t>
       </w:r>
@@ -2171,21 +1942,10 @@
         <w:rPr>
           <w:b/>
         </w:rPr>
-        <w:t>同位体修飾を</w:t>
-      </w:r>
-      <w:proofErr w:type="gramStart"/>
-      <w:r>
-        <w:rPr>
-          <w:b/>
-        </w:rPr>
-        <w:t>編集</w:t>
-      </w:r>
-      <w:r>
-        <w:t xml:space="preserve"> ]</w:t>
-      </w:r>
-      <w:proofErr w:type="gramEnd"/>
-      <w:r>
-        <w:t xml:space="preserve"> </w:t>
+        <w:t>同位体修飾を編集</w:t>
+      </w:r>
+      <w:r>
+        <w:t xml:space="preserve"> ] </w:t>
       </w:r>
       <w:r>
         <w:t>フォームは以下のように表示されます。</w:t>
@@ -2245,7 +2005,6 @@
       <w:r>
         <w:t xml:space="preserve">[ </w:t>
       </w:r>
-      <w:proofErr w:type="gramStart"/>
       <w:r>
         <w:rPr>
           <w:b/>
@@ -2253,11 +2012,7 @@
         <w:t>OK</w:t>
       </w:r>
       <w:r>
-        <w:t xml:space="preserve"> ]</w:t>
-      </w:r>
-      <w:proofErr w:type="gramEnd"/>
-      <w:r>
-        <w:t xml:space="preserve"> </w:t>
+        <w:t xml:space="preserve"> ] </w:t>
       </w:r>
       <w:r>
         <w:t>ボタンをクリックします。</w:t>
@@ -2289,21 +2044,10 @@
         <w:rPr>
           <w:b/>
         </w:rPr>
-        <w:t>同位体修飾を</w:t>
-      </w:r>
-      <w:proofErr w:type="gramStart"/>
-      <w:r>
-        <w:rPr>
-          <w:b/>
-        </w:rPr>
-        <w:t>編集</w:t>
-      </w:r>
-      <w:r>
-        <w:t xml:space="preserve"> ]</w:t>
-      </w:r>
-      <w:proofErr w:type="gramEnd"/>
-      <w:r>
-        <w:t xml:space="preserve"> </w:t>
+        <w:t>同位体修飾を編集</w:t>
+      </w:r>
+      <w:r>
+        <w:t xml:space="preserve"> ] </w:t>
       </w:r>
       <w:r>
         <w:t>フォームの</w:t>
@@ -2339,21 +2083,10 @@
         <w:rPr>
           <w:b/>
         </w:rPr>
-        <w:t>同位体修飾を</w:t>
-      </w:r>
-      <w:proofErr w:type="gramStart"/>
-      <w:r>
-        <w:rPr>
-          <w:b/>
-        </w:rPr>
-        <w:t>編集</w:t>
-      </w:r>
-      <w:r>
-        <w:t xml:space="preserve"> ]</w:t>
-      </w:r>
-      <w:proofErr w:type="gramEnd"/>
-      <w:r>
-        <w:t xml:space="preserve"> </w:t>
+        <w:t>同位体修飾を編集</w:t>
+      </w:r>
+      <w:r>
+        <w:t xml:space="preserve"> ] </w:t>
       </w:r>
       <w:r>
         <w:t>フォームの</w:t>
@@ -2474,21 +2207,10 @@
         <w:rPr>
           <w:b/>
         </w:rPr>
-        <w:t>同位体修飾を</w:t>
-      </w:r>
-      <w:proofErr w:type="gramStart"/>
-      <w:r>
-        <w:rPr>
-          <w:b/>
-        </w:rPr>
-        <w:t>編集</w:t>
-      </w:r>
-      <w:r>
-        <w:t xml:space="preserve"> ]</w:t>
-      </w:r>
-      <w:proofErr w:type="gramEnd"/>
-      <w:r>
-        <w:t xml:space="preserve"> </w:t>
+        <w:t>同位体修飾を編集</w:t>
+      </w:r>
+      <w:r>
+        <w:t xml:space="preserve"> ] </w:t>
       </w:r>
       <w:r>
         <w:t>フォームは以下のように表示されます。</w:t>
@@ -2596,21 +2318,10 @@
         <w:rPr>
           <w:b/>
         </w:rPr>
-        <w:t>同位体修飾を</w:t>
-      </w:r>
-      <w:proofErr w:type="gramStart"/>
-      <w:r>
-        <w:rPr>
-          <w:b/>
-        </w:rPr>
-        <w:t>編集</w:t>
-      </w:r>
-      <w:r>
-        <w:t xml:space="preserve"> ]</w:t>
-      </w:r>
-      <w:proofErr w:type="gramEnd"/>
-      <w:r>
-        <w:t xml:space="preserve"> </w:t>
+        <w:t>同位体修飾を編集</w:t>
+      </w:r>
+      <w:r>
+        <w:t xml:space="preserve"> ] </w:t>
       </w:r>
       <w:r>
         <w:t>フォームの</w:t>
@@ -2646,21 +2357,10 @@
         <w:rPr>
           <w:b/>
         </w:rPr>
-        <w:t>同位体修飾を</w:t>
-      </w:r>
-      <w:proofErr w:type="gramStart"/>
-      <w:r>
-        <w:rPr>
-          <w:b/>
-        </w:rPr>
-        <w:t>編集</w:t>
-      </w:r>
-      <w:r>
-        <w:t xml:space="preserve"> ]</w:t>
-      </w:r>
-      <w:proofErr w:type="gramEnd"/>
-      <w:r>
-        <w:t xml:space="preserve"> </w:t>
+        <w:t>同位体修飾を編集</w:t>
+      </w:r>
+      <w:r>
+        <w:t xml:space="preserve"> ] </w:t>
       </w:r>
       <w:r>
         <w:t>フォームの</w:t>
@@ -2696,14 +2396,7 @@
         <w:rPr>
           <w:b/>
         </w:rPr>
-        <w:t>修飾を</w:t>
-      </w:r>
-      <w:proofErr w:type="gramStart"/>
-      <w:r>
-        <w:rPr>
-          <w:b/>
-        </w:rPr>
-        <w:t>追加</w:t>
+        <w:t>修飾を追加</w:t>
       </w:r>
       <w:r>
         <w:rPr>
@@ -2712,11 +2405,7 @@
         <w:t xml:space="preserve"> </w:t>
       </w:r>
       <w:r>
-        <w:t xml:space="preserve"> ]</w:t>
-      </w:r>
-      <w:proofErr w:type="gramEnd"/>
-      <w:r>
-        <w:t xml:space="preserve"> </w:t>
+        <w:t xml:space="preserve"> ] </w:t>
       </w:r>
       <w:r>
         <w:t>リストで、先ほど作成した「</w:t>
@@ -2775,22 +2464,10 @@
           <w:b/>
           <w:bCs/>
         </w:rPr>
-        <w:t>修飾を</w:t>
-      </w:r>
-      <w:proofErr w:type="gramStart"/>
-      <w:r>
-        <w:rPr>
-          <w:b/>
-          <w:bCs/>
-        </w:rPr>
-        <w:t>編集</w:t>
-      </w:r>
-      <w:r>
-        <w:t xml:space="preserve"> ]</w:t>
-      </w:r>
-      <w:proofErr w:type="gramEnd"/>
-      <w:r>
-        <w:t xml:space="preserve"> </w:t>
+        <w:t>修飾を編集</w:t>
+      </w:r>
+      <w:r>
+        <w:t xml:space="preserve"> ] </w:t>
       </w:r>
       <w:r>
         <w:t>ボタンをクリックします。</w:t>
@@ -2812,22 +2489,10 @@
           <w:b/>
           <w:bCs/>
         </w:rPr>
-        <w:t>構造修飾を</w:t>
-      </w:r>
-      <w:proofErr w:type="gramStart"/>
-      <w:r>
-        <w:rPr>
-          <w:b/>
-          <w:bCs/>
-        </w:rPr>
-        <w:t>編集</w:t>
-      </w:r>
-      <w:r>
-        <w:t xml:space="preserve"> ]</w:t>
-      </w:r>
-      <w:proofErr w:type="gramEnd"/>
-      <w:r>
-        <w:t xml:space="preserve"> </w:t>
+        <w:t>構造修飾を編集</w:t>
+      </w:r>
+      <w:r>
+        <w:t xml:space="preserve"> ] </w:t>
       </w:r>
       <w:r>
         <w:t>メニューオプションをクリックします。</w:t>
@@ -2845,7 +2510,6 @@
       <w:r>
         <w:t xml:space="preserve">[ </w:t>
       </w:r>
-      <w:proofErr w:type="gramStart"/>
       <w:r>
         <w:rPr>
           <w:b/>
@@ -2853,11 +2517,7 @@
         <w:t>同位体修飾</w:t>
       </w:r>
       <w:r>
-        <w:t xml:space="preserve"> ]</w:t>
-      </w:r>
-      <w:proofErr w:type="gramEnd"/>
-      <w:r>
-        <w:t xml:space="preserve"> </w:t>
+        <w:t xml:space="preserve"> ] </w:t>
       </w:r>
       <w:r>
         <w:t>リストの横にある</w:t>
@@ -2893,21 +2553,10 @@
         <w:rPr>
           <w:b/>
         </w:rPr>
-        <w:t>構造修飾を</w:t>
-      </w:r>
-      <w:proofErr w:type="gramStart"/>
-      <w:r>
-        <w:rPr>
-          <w:b/>
-        </w:rPr>
-        <w:t>編集</w:t>
-      </w:r>
-      <w:r>
-        <w:t xml:space="preserve"> ]</w:t>
-      </w:r>
-      <w:proofErr w:type="gramEnd"/>
-      <w:r>
-        <w:t xml:space="preserve"> </w:t>
+        <w:t>構造修飾を編集</w:t>
+      </w:r>
+      <w:r>
+        <w:t xml:space="preserve"> ] </w:t>
       </w:r>
       <w:r>
         <w:t>フォームの</w:t>
@@ -2943,21 +2592,10 @@
         <w:rPr>
           <w:b/>
         </w:rPr>
-        <w:t>構造修飾を</w:t>
-      </w:r>
-      <w:proofErr w:type="gramStart"/>
-      <w:r>
-        <w:rPr>
-          <w:b/>
-        </w:rPr>
-        <w:t>編集</w:t>
-      </w:r>
-      <w:r>
-        <w:t xml:space="preserve"> ]</w:t>
-      </w:r>
-      <w:proofErr w:type="gramEnd"/>
-      <w:r>
-        <w:t xml:space="preserve"> </w:t>
+        <w:t>構造修飾を編集</w:t>
+      </w:r>
+      <w:r>
+        <w:t xml:space="preserve"> ] </w:t>
       </w:r>
       <w:r>
         <w:t>フォームの</w:t>
@@ -2995,7 +2633,6 @@
       <w:r>
         <w:t xml:space="preserve">[ </w:t>
       </w:r>
-      <w:proofErr w:type="gramStart"/>
       <w:r>
         <w:rPr>
           <w:b/>
@@ -3004,20 +2641,14 @@
         <w:t>名前</w:t>
       </w:r>
       <w:r>
-        <w:t xml:space="preserve"> ]</w:t>
-      </w:r>
-      <w:proofErr w:type="gramEnd"/>
-      <w:r>
-        <w:t xml:space="preserve"> </w:t>
+        <w:t xml:space="preserve"> ] </w:t>
       </w:r>
       <w:r>
         <w:t>フィールドの右にある下向き矢印をクリックし、同じ名前の項目をクリックします。これによって</w:t>
       </w:r>
-      <w:proofErr w:type="spellStart"/>
       <w:r>
         <w:t>Unimod</w:t>
       </w:r>
-      <w:proofErr w:type="spellEnd"/>
       <w:r>
         <w:t>から特異性と組成フィールドが入力されます。</w:t>
       </w:r>
@@ -3037,21 +2668,10 @@
         <w:rPr>
           <w:b/>
         </w:rPr>
-        <w:t>構造修飾を</w:t>
-      </w:r>
-      <w:proofErr w:type="gramStart"/>
-      <w:r>
-        <w:rPr>
-          <w:b/>
-        </w:rPr>
-        <w:t>編集</w:t>
-      </w:r>
-      <w:r>
-        <w:t xml:space="preserve"> ]</w:t>
-      </w:r>
-      <w:proofErr w:type="gramEnd"/>
-      <w:r>
-        <w:t xml:space="preserve"> </w:t>
+        <w:t>構造修飾を編集</w:t>
+      </w:r>
+      <w:r>
+        <w:t xml:space="preserve"> ] </w:t>
       </w:r>
       <w:r>
         <w:t>フォームの</w:t>
@@ -3087,21 +2707,10 @@
         <w:rPr>
           <w:b/>
         </w:rPr>
-        <w:t>構造修飾を</w:t>
-      </w:r>
-      <w:proofErr w:type="gramStart"/>
-      <w:r>
-        <w:rPr>
-          <w:b/>
-        </w:rPr>
-        <w:t>編集</w:t>
-      </w:r>
-      <w:r>
-        <w:t xml:space="preserve"> ]</w:t>
-      </w:r>
-      <w:proofErr w:type="gramEnd"/>
-      <w:r>
-        <w:t xml:space="preserve"> </w:t>
+        <w:t>構造修飾を編集</w:t>
+      </w:r>
+      <w:r>
+        <w:t xml:space="preserve"> ] </w:t>
       </w:r>
       <w:r>
         <w:t>フォームの</w:t>
@@ -3137,21 +2746,10 @@
         <w:rPr>
           <w:b/>
         </w:rPr>
-        <w:t>修飾を</w:t>
-      </w:r>
-      <w:proofErr w:type="gramStart"/>
-      <w:r>
-        <w:rPr>
-          <w:b/>
-        </w:rPr>
-        <w:t>追加</w:t>
-      </w:r>
-      <w:r>
-        <w:t xml:space="preserve"> ]</w:t>
-      </w:r>
-      <w:proofErr w:type="gramEnd"/>
-      <w:r>
-        <w:t xml:space="preserve"> </w:t>
+        <w:t>修飾を追加</w:t>
+      </w:r>
+      <w:r>
+        <w:t xml:space="preserve"> ] </w:t>
       </w:r>
       <w:r>
         <w:t>リストで、先ほど作成した「</w:t>
@@ -3264,22 +2862,10 @@
           <w:b/>
           <w:bCs/>
         </w:rPr>
-        <w:t>次</w:t>
-      </w:r>
-      <w:proofErr w:type="gramStart"/>
-      <w:r>
-        <w:rPr>
-          <w:b/>
-          <w:bCs/>
-        </w:rPr>
-        <w:t>へ</w:t>
-      </w:r>
-      <w:r>
-        <w:t xml:space="preserve"> ]</w:t>
-      </w:r>
-      <w:proofErr w:type="gramEnd"/>
-      <w:r>
-        <w:t xml:space="preserve"> </w:t>
+        <w:t>次へ</w:t>
+      </w:r>
+      <w:r>
+        <w:t xml:space="preserve"> ] </w:t>
       </w:r>
       <w:r>
         <w:t>ボタンをクリックします。</w:t>
@@ -3316,7 +2902,6 @@
       <w:r>
         <w:t xml:space="preserve">[ </w:t>
       </w:r>
-      <w:proofErr w:type="gramStart"/>
       <w:r>
         <w:rPr>
           <w:b/>
@@ -3325,11 +2910,7 @@
         <w:t>質量精度</w:t>
       </w:r>
       <w:r>
-        <w:t xml:space="preserve"> ]</w:t>
-      </w:r>
-      <w:proofErr w:type="gramEnd"/>
-      <w:r>
-        <w:t xml:space="preserve"> </w:t>
+        <w:t xml:space="preserve"> ] </w:t>
       </w:r>
       <w:r>
         <w:t>フィールドに「</w:t>
@@ -3442,21 +3023,10 @@
         <w:rPr>
           <w:b/>
         </w:rPr>
-        <w:t>次</w:t>
-      </w:r>
-      <w:proofErr w:type="gramStart"/>
-      <w:r>
-        <w:rPr>
-          <w:b/>
-        </w:rPr>
-        <w:t>へ</w:t>
-      </w:r>
-      <w:r>
-        <w:t xml:space="preserve"> ]</w:t>
-      </w:r>
-      <w:proofErr w:type="gramEnd"/>
-      <w:r>
-        <w:t xml:space="preserve"> </w:t>
+        <w:t>次へ</w:t>
+      </w:r>
+      <w:r>
+        <w:t xml:space="preserve"> ] </w:t>
       </w:r>
       <w:r>
         <w:t>ボタンをクリックします。</w:t>
@@ -3535,7 +3105,6 @@
       <w:r>
         <w:t xml:space="preserve">[ </w:t>
       </w:r>
-      <w:proofErr w:type="gramStart"/>
       <w:r>
         <w:rPr>
           <w:b/>
@@ -3543,11 +3112,7 @@
         <w:t>参照</w:t>
       </w:r>
       <w:r>
-        <w:t xml:space="preserve"> ]</w:t>
-      </w:r>
-      <w:proofErr w:type="gramEnd"/>
-      <w:r>
-        <w:t xml:space="preserve"> </w:t>
+        <w:t xml:space="preserve"> ] </w:t>
       </w:r>
       <w:r>
         <w:t>ボタンをクリックします。</w:t>
@@ -3592,21 +3157,10 @@
         <w:rPr>
           <w:b/>
         </w:rPr>
-        <w:t>を開</w:t>
-      </w:r>
-      <w:proofErr w:type="gramStart"/>
-      <w:r>
-        <w:rPr>
-          <w:b/>
-        </w:rPr>
-        <w:t>く</w:t>
-      </w:r>
-      <w:r>
-        <w:t xml:space="preserve"> ]</w:t>
-      </w:r>
-      <w:proofErr w:type="gramEnd"/>
-      <w:r>
-        <w:t xml:space="preserve"> </w:t>
+        <w:t>を開く</w:t>
+      </w:r>
+      <w:r>
+        <w:t xml:space="preserve"> ] </w:t>
       </w:r>
       <w:r>
         <w:t>フォームの</w:t>
@@ -3693,22 +3247,10 @@
           <w:b/>
           <w:bCs/>
         </w:rPr>
-        <w:t>次</w:t>
-      </w:r>
-      <w:proofErr w:type="gramStart"/>
-      <w:r>
-        <w:rPr>
-          <w:b/>
-          <w:bCs/>
-        </w:rPr>
-        <w:t>へ</w:t>
-      </w:r>
-      <w:r>
-        <w:t xml:space="preserve"> ]</w:t>
-      </w:r>
-      <w:proofErr w:type="gramEnd"/>
-      <w:r>
-        <w:t xml:space="preserve"> </w:t>
+        <w:t>次へ</w:t>
+      </w:r>
+      <w:r>
+        <w:t xml:space="preserve"> ] </w:t>
       </w:r>
       <w:r>
         <w:t>ボタンをクリックします。</w:t>
@@ -3758,7 +3300,6 @@
         </w:rPr>
         <w:t>MS1</w:t>
       </w:r>
-      <w:proofErr w:type="gramStart"/>
       <w:r>
         <w:rPr>
           <w:b/>
@@ -3766,11 +3307,7 @@
         <w:t>許容誤差</w:t>
       </w:r>
       <w:r>
-        <w:t xml:space="preserve"> ]</w:t>
-      </w:r>
-      <w:proofErr w:type="gramEnd"/>
-      <w:r>
-        <w:t xml:space="preserve"> </w:t>
+        <w:t xml:space="preserve"> ] </w:t>
       </w:r>
       <w:r>
         <w:t>フィールドに「</w:t>
@@ -3804,7 +3341,6 @@
         </w:rPr>
         <w:t>MS2</w:t>
       </w:r>
-      <w:proofErr w:type="gramStart"/>
       <w:r>
         <w:rPr>
           <w:b/>
@@ -3812,11 +3348,7 @@
         <w:t>許容誤差</w:t>
       </w:r>
       <w:r>
-        <w:t xml:space="preserve"> ]</w:t>
-      </w:r>
-      <w:proofErr w:type="gramEnd"/>
-      <w:r>
-        <w:t xml:space="preserve"> </w:t>
+        <w:t xml:space="preserve"> ] </w:t>
       </w:r>
       <w:r>
         <w:t>フィールドに「</w:t>
@@ -3894,55 +3426,38 @@
           <w:b/>
           <w:bCs/>
         </w:rPr>
-        <w:t>次</w:t>
-      </w:r>
-      <w:proofErr w:type="gramStart"/>
+        <w:t>次へ</w:t>
+      </w:r>
+      <w:r>
+        <w:t xml:space="preserve"> ] </w:t>
+      </w:r>
+      <w:r>
+        <w:t>ボタンをクリックして検索を開始します。</w:t>
+      </w:r>
+    </w:p>
+    <w:p>
+      <w:pPr>
+        <w:keepNext/>
+      </w:pPr>
+      <w:r>
+        <w:t xml:space="preserve">[ </w:t>
+      </w:r>
       <w:r>
         <w:rPr>
           <w:b/>
           <w:bCs/>
         </w:rPr>
-        <w:t>へ</w:t>
-      </w:r>
-      <w:r>
-        <w:t xml:space="preserve"> ]</w:t>
-      </w:r>
-      <w:proofErr w:type="gramEnd"/>
-      <w:r>
-        <w:t xml:space="preserve"> </w:t>
-      </w:r>
-      <w:r>
-        <w:t>ボタンをクリックして検索を開始します。</w:t>
-      </w:r>
-    </w:p>
-    <w:p>
-      <w:pPr>
-        <w:keepNext/>
-      </w:pPr>
-      <w:r>
-        <w:t xml:space="preserve">[ </w:t>
+        <w:t>DDA</w:t>
       </w:r>
       <w:r>
         <w:rPr>
           <w:b/>
           <w:bCs/>
         </w:rPr>
-        <w:t>DDA</w:t>
-      </w:r>
-      <w:proofErr w:type="gramStart"/>
-      <w:r>
-        <w:rPr>
-          <w:b/>
-          <w:bCs/>
-        </w:rPr>
         <w:t>検索</w:t>
       </w:r>
       <w:r>
-        <w:t xml:space="preserve"> ]</w:t>
-      </w:r>
-      <w:proofErr w:type="gramEnd"/>
-      <w:r>
-        <w:t xml:space="preserve"> </w:t>
+        <w:t xml:space="preserve"> ] </w:t>
       </w:r>
       <w:r>
         <w:t>ページが検索の進捗状況を示します。このページの</w:t>
@@ -4021,7 +3536,6 @@
       <w:r>
         <w:t xml:space="preserve">[ </w:t>
       </w:r>
-      <w:proofErr w:type="gramStart"/>
       <w:r>
         <w:rPr>
           <w:b/>
@@ -4030,11 +3544,7 @@
         <w:t>完了</w:t>
       </w:r>
       <w:r>
-        <w:t xml:space="preserve"> ]</w:t>
-      </w:r>
-      <w:proofErr w:type="gramEnd"/>
-      <w:r>
-        <w:t xml:space="preserve"> </w:t>
+        <w:t xml:space="preserve"> ] </w:t>
       </w:r>
       <w:r>
         <w:t>ボタンをクリックします。</w:t>
@@ -4104,7 +3614,6 @@
       <w:r>
         <w:t xml:space="preserve">[ </w:t>
       </w:r>
-      <w:proofErr w:type="gramStart"/>
       <w:r>
         <w:rPr>
           <w:b/>
@@ -4113,11 +3622,7 @@
         <w:t>OK</w:t>
       </w:r>
       <w:r>
-        <w:t xml:space="preserve"> ]</w:t>
-      </w:r>
-      <w:proofErr w:type="gramEnd"/>
-      <w:r>
-        <w:t xml:space="preserve"> </w:t>
+        <w:t xml:space="preserve"> ] </w:t>
       </w:r>
       <w:r>
         <w:t>ボタンをクリックしてメッセージを閉じます。</w:t>
@@ -4193,22 +3698,10 @@
           <w:b/>
           <w:bCs/>
         </w:rPr>
-        <w:t>反復ペプチドを</w:t>
-      </w:r>
-      <w:proofErr w:type="gramStart"/>
-      <w:r>
-        <w:rPr>
-          <w:b/>
-          <w:bCs/>
-        </w:rPr>
-        <w:t>削除</w:t>
-      </w:r>
-      <w:r>
-        <w:t xml:space="preserve"> ]</w:t>
-      </w:r>
-      <w:proofErr w:type="gramEnd"/>
-      <w:r>
-        <w:t xml:space="preserve"> </w:t>
+        <w:t>反復ペプチドを削除</w:t>
+      </w:r>
+      <w:r>
+        <w:t xml:space="preserve"> ] </w:t>
       </w:r>
       <w:r>
         <w:t>チェックボックスをオンにします（一意ではないペプチドに対して最初に発生するペプチドを維持）。</w:t>
@@ -4224,7 +3717,6 @@
       <w:r>
         <w:t xml:space="preserve">[ </w:t>
       </w:r>
-      <w:proofErr w:type="gramStart"/>
       <w:r>
         <w:rPr>
           <w:b/>
@@ -4233,11 +3725,7 @@
         <w:t>OK</w:t>
       </w:r>
       <w:r>
-        <w:t xml:space="preserve"> ]</w:t>
-      </w:r>
-      <w:proofErr w:type="gramEnd"/>
-      <w:r>
-        <w:t xml:space="preserve"> </w:t>
+        <w:t xml:space="preserve"> ] </w:t>
       </w:r>
       <w:r>
         <w:t>ボタンをクリックします。</w:t>
@@ -4322,21 +3810,10 @@
         <w:rPr>
           <w:b/>
         </w:rPr>
-        <w:t>結果を</w:t>
-      </w:r>
-      <w:proofErr w:type="gramStart"/>
-      <w:r>
-        <w:rPr>
-          <w:b/>
-        </w:rPr>
-        <w:t>インポート</w:t>
-      </w:r>
-      <w:r>
-        <w:t xml:space="preserve"> ]</w:t>
-      </w:r>
-      <w:proofErr w:type="gramEnd"/>
-      <w:r>
-        <w:t xml:space="preserve"> </w:t>
+        <w:t>結果をインポート</w:t>
+      </w:r>
+      <w:r>
+        <w:t xml:space="preserve"> ] </w:t>
       </w:r>
       <w:r>
         <w:t>フォームに表示します。クロマトグラムの抽出の完了には数分かかります。ただし以下の最終ステップ以外はインポート中にそのまま操作を続けることができます。</w:t>
@@ -4424,13 +3901,9 @@
       <w:r>
         <w:t>そのペプチドの最初のプリカーサー</w:t>
       </w:r>
-      <w:bookmarkStart w:id="0" w:name="OLE_LINK1"/>
-      <w:bookmarkStart w:id="1" w:name="OLE_LINK2"/>
       <w:r>
         <w:t>835.9140++</w:t>
       </w:r>
-      <w:bookmarkEnd w:id="0"/>
-      <w:bookmarkEnd w:id="1"/>
       <w:r>
         <w:t>をクリックすると、プリカーサーのクロマトグラムとペプチドの</w:t>
       </w:r>
@@ -4465,7 +3938,6 @@
       <w:r>
         <w:t xml:space="preserve">[ </w:t>
       </w:r>
-      <w:proofErr w:type="gramStart"/>
       <w:r>
         <w:rPr>
           <w:b/>
@@ -4473,11 +3945,7 @@
         <w:t>ビュー</w:t>
       </w:r>
       <w:r>
-        <w:t xml:space="preserve"> ]</w:t>
-      </w:r>
-      <w:proofErr w:type="gramEnd"/>
-      <w:r>
-        <w:t xml:space="preserve"> </w:t>
+        <w:t xml:space="preserve"> ] </w:t>
       </w:r>
       <w:r>
         <w:t>メニュー上に</w:t>
@@ -4519,21 +3987,10 @@
         <w:rPr>
           <w:b/>
         </w:rPr>
-        <w:t>ライブラリ</w:t>
-      </w:r>
-      <w:proofErr w:type="gramStart"/>
-      <w:r>
-        <w:rPr>
-          <w:b/>
-        </w:rPr>
-        <w:t>一致</w:t>
-      </w:r>
-      <w:r>
-        <w:t xml:space="preserve"> ]</w:t>
-      </w:r>
-      <w:proofErr w:type="gramEnd"/>
-      <w:r>
-        <w:t xml:space="preserve"> </w:t>
+        <w:t>ライブラリ一致</w:t>
+      </w:r>
+      <w:r>
+        <w:t xml:space="preserve"> ] </w:t>
       </w:r>
       <w:r>
         <w:t>ビューで下図の画像ほど多くの注釈付きピークが表示されない場合は、</w:t>
@@ -4973,7 +4430,6 @@
       <w:r>
         <w:t xml:space="preserve">[ </w:t>
       </w:r>
-      <w:proofErr w:type="gramStart"/>
       <w:r>
         <w:rPr>
           <w:b/>
@@ -4981,11 +4437,7 @@
         <w:t>設定</w:t>
       </w:r>
       <w:r>
-        <w:t xml:space="preserve"> ]</w:t>
-      </w:r>
-      <w:proofErr w:type="gramEnd"/>
-      <w:r>
-        <w:t xml:space="preserve"> </w:t>
+        <w:t xml:space="preserve"> ] </w:t>
       </w:r>
       <w:r>
         <w:t>メニューで</w:t>
@@ -5050,7 +4502,6 @@
       <w:r>
         <w:t xml:space="preserve">[ </w:t>
       </w:r>
-      <w:proofErr w:type="gramStart"/>
       <w:r>
         <w:rPr>
           <w:b/>
@@ -5058,11 +4509,7 @@
         <w:t>ビュー</w:t>
       </w:r>
       <w:r>
-        <w:t xml:space="preserve"> ]</w:t>
-      </w:r>
-      <w:proofErr w:type="gramEnd"/>
-      <w:r>
-        <w:t xml:space="preserve"> </w:t>
+        <w:t xml:space="preserve"> ] </w:t>
       </w:r>
       <w:r>
         <w:t>メニューで、</w:t>
@@ -5304,7 +4751,6 @@
       <w:r>
         <w:t xml:space="preserve">[ </w:t>
       </w:r>
-      <w:proofErr w:type="gramStart"/>
       <w:r>
         <w:rPr>
           <w:b/>
@@ -5312,11 +4758,7 @@
         <w:t>ビュー</w:t>
       </w:r>
       <w:r>
-        <w:t xml:space="preserve"> ]</w:t>
-      </w:r>
-      <w:proofErr w:type="gramEnd"/>
-      <w:r>
-        <w:t xml:space="preserve"> </w:t>
+        <w:t xml:space="preserve"> ] </w:t>
       </w:r>
       <w:r>
         <w:t>メニューで、</w:t>
@@ -5369,7 +4811,6 @@
       <w:r>
         <w:t xml:space="preserve">[ </w:t>
       </w:r>
-      <w:proofErr w:type="gramStart"/>
       <w:r>
         <w:rPr>
           <w:b/>
@@ -5377,11 +4818,7 @@
         <w:t>ビュー</w:t>
       </w:r>
       <w:r>
-        <w:t xml:space="preserve"> ]</w:t>
-      </w:r>
-      <w:proofErr w:type="gramEnd"/>
-      <w:r>
-        <w:t xml:space="preserve"> </w:t>
+        <w:t xml:space="preserve"> ] </w:t>
       </w:r>
       <w:r>
         <w:t>メニューで、</w:t>
@@ -5544,7 +4981,7 @@
 </file>
 
 <file path=word/endnotes.xml><?xml version="1.0" encoding="utf-8"?>
-<w:endnotes xmlns:wpc="http://schemas.microsoft.com/office/word/2010/wordprocessingCanvas" xmlns:cx="http://schemas.microsoft.com/office/drawing/2014/chartex" xmlns:cx1="http://schemas.microsoft.com/office/drawing/2015/9/8/chartex" xmlns:cx2="http://schemas.microsoft.com/office/drawing/2015/10/21/chartex" xmlns:cx3="http://schemas.microsoft.com/office/drawing/2016/5/9/chartex" xmlns:cx4="http://schemas.microsoft.com/office/drawing/2016/5/10/chartex" xmlns:cx5="http://schemas.microsoft.com/office/drawing/2016/5/11/chartex" xmlns:cx6="http://schemas.microsoft.com/office/drawing/2016/5/12/chartex" xmlns:cx7="http://schemas.microsoft.com/office/drawing/2016/5/13/chartex" xmlns:cx8="http://schemas.microsoft.com/office/drawing/2016/5/14/chartex" xmlns:mc="http://schemas.openxmlformats.org/markup-compatibility/2006" xmlns:aink="http://schemas.microsoft.com/office/drawing/2016/ink" xmlns:am3d="http://schemas.microsoft.com/office/drawing/2017/model3d" xmlns:o="urn:schemas-microsoft-com:office:office" xmlns:r="http://schemas.openxmlformats.org/officeDocument/2006/relationships" xmlns:m="http://schemas.openxmlformats.org/officeDocument/2006/math" xmlns:v="urn:schemas-microsoft-com:vml" xmlns:wp14="http://schemas.microsoft.com/office/word/2010/wordprocessingDrawing" xmlns:wp="http://schemas.openxmlformats.org/drawingml/2006/wordprocessingDrawing" xmlns:w10="urn:schemas-microsoft-com:office:word" xmlns:w="http://schemas.openxmlformats.org/wordprocessingml/2006/main" xmlns:w14="http://schemas.microsoft.com/office/word/2010/wordml" xmlns:w15="http://schemas.microsoft.com/office/word/2012/wordml" xmlns:w16cex="http://schemas.microsoft.com/office/word/2018/wordml/cex" xmlns:w16cid="http://schemas.microsoft.com/office/word/2016/wordml/cid" xmlns:w16="http://schemas.microsoft.com/office/word/2018/wordml" xmlns:w16sdtdh="http://schemas.microsoft.com/office/word/2020/wordml/sdtdatahash" xmlns:w16se="http://schemas.microsoft.com/office/word/2015/wordml/symex" xmlns:wpg="http://schemas.microsoft.com/office/word/2010/wordprocessingGroup" xmlns:wpi="http://schemas.microsoft.com/office/word/2010/wordprocessingInk" xmlns:wne="http://schemas.microsoft.com/office/word/2006/wordml" xmlns:wps="http://schemas.microsoft.com/office/word/2010/wordprocessingShape" mc:Ignorable="w14 w15 w16se w16cid w16 w16cex w16sdtdh wp14">
+<w:endnotes xmlns:wpc="http://schemas.microsoft.com/office/word/2010/wordprocessingCanvas" xmlns:cx="http://schemas.microsoft.com/office/drawing/2014/chartex" xmlns:cx1="http://schemas.microsoft.com/office/drawing/2015/9/8/chartex" xmlns:cx2="http://schemas.microsoft.com/office/drawing/2015/10/21/chartex" xmlns:cx3="http://schemas.microsoft.com/office/drawing/2016/5/9/chartex" xmlns:cx4="http://schemas.microsoft.com/office/drawing/2016/5/10/chartex" xmlns:cx5="http://schemas.microsoft.com/office/drawing/2016/5/11/chartex" xmlns:cx6="http://schemas.microsoft.com/office/drawing/2016/5/12/chartex" xmlns:cx7="http://schemas.microsoft.com/office/drawing/2016/5/13/chartex" xmlns:cx8="http://schemas.microsoft.com/office/drawing/2016/5/14/chartex" xmlns:mc="http://schemas.openxmlformats.org/markup-compatibility/2006" xmlns:aink="http://schemas.microsoft.com/office/drawing/2016/ink" xmlns:am3d="http://schemas.microsoft.com/office/drawing/2017/model3d" xmlns:o="urn:schemas-microsoft-com:office:office" xmlns:oel="http://schemas.microsoft.com/office/2019/extlst" xmlns:r="http://schemas.openxmlformats.org/officeDocument/2006/relationships" xmlns:m="http://schemas.openxmlformats.org/officeDocument/2006/math" xmlns:v="urn:schemas-microsoft-com:vml" xmlns:wp14="http://schemas.microsoft.com/office/word/2010/wordprocessingDrawing" xmlns:wp="http://schemas.openxmlformats.org/drawingml/2006/wordprocessingDrawing" xmlns:w10="urn:schemas-microsoft-com:office:word" xmlns:w="http://schemas.openxmlformats.org/wordprocessingml/2006/main" xmlns:w14="http://schemas.microsoft.com/office/word/2010/wordml" xmlns:w15="http://schemas.microsoft.com/office/word/2012/wordml" xmlns:w16cex="http://schemas.microsoft.com/office/word/2018/wordml/cex" xmlns:w16cid="http://schemas.microsoft.com/office/word/2016/wordml/cid" xmlns:w16="http://schemas.microsoft.com/office/word/2018/wordml" xmlns:w16du="http://schemas.microsoft.com/office/word/2023/wordml/word16du" xmlns:w16sdtdh="http://schemas.microsoft.com/office/word/2020/wordml/sdtdatahash" xmlns:w16se="http://schemas.microsoft.com/office/word/2015/wordml/symex" xmlns:wpg="http://schemas.microsoft.com/office/word/2010/wordprocessingGroup" xmlns:wpi="http://schemas.microsoft.com/office/word/2010/wordprocessingInk" xmlns:wne="http://schemas.microsoft.com/office/word/2006/wordml" xmlns:wps="http://schemas.microsoft.com/office/word/2010/wordprocessingShape" mc:Ignorable="w14 w15 w16se w16cid w16 w16cex w16sdtdh w16du wp14">
   <w:endnote w:type="separator" w:id="-1">
     <w:p>
       <w:pPr>
@@ -5569,7 +5006,7 @@
 </file>
 
 <file path=word/footer1.xml><?xml version="1.0" encoding="utf-8"?>
-<w:ftr xmlns:wpc="http://schemas.microsoft.com/office/word/2010/wordprocessingCanvas" xmlns:cx="http://schemas.microsoft.com/office/drawing/2014/chartex" xmlns:cx1="http://schemas.microsoft.com/office/drawing/2015/9/8/chartex" xmlns:cx2="http://schemas.microsoft.com/office/drawing/2015/10/21/chartex" xmlns:cx3="http://schemas.microsoft.com/office/drawing/2016/5/9/chartex" xmlns:cx4="http://schemas.microsoft.com/office/drawing/2016/5/10/chartex" xmlns:cx5="http://schemas.microsoft.com/office/drawing/2016/5/11/chartex" xmlns:cx6="http://schemas.microsoft.com/office/drawing/2016/5/12/chartex" xmlns:cx7="http://schemas.microsoft.com/office/drawing/2016/5/13/chartex" xmlns:cx8="http://schemas.microsoft.com/office/drawing/2016/5/14/chartex" xmlns:mc="http://schemas.openxmlformats.org/markup-compatibility/2006" xmlns:aink="http://schemas.microsoft.com/office/drawing/2016/ink" xmlns:am3d="http://schemas.microsoft.com/office/drawing/2017/model3d" xmlns:o="urn:schemas-microsoft-com:office:office" xmlns:r="http://schemas.openxmlformats.org/officeDocument/2006/relationships" xmlns:m="http://schemas.openxmlformats.org/officeDocument/2006/math" xmlns:v="urn:schemas-microsoft-com:vml" xmlns:wp14="http://schemas.microsoft.com/office/word/2010/wordprocessingDrawing" xmlns:wp="http://schemas.openxmlformats.org/drawingml/2006/wordprocessingDrawing" xmlns:w10="urn:schemas-microsoft-com:office:word" xmlns:w="http://schemas.openxmlformats.org/wordprocessingml/2006/main" xmlns:w14="http://schemas.microsoft.com/office/word/2010/wordml" xmlns:w15="http://schemas.microsoft.com/office/word/2012/wordml" xmlns:w16cex="http://schemas.microsoft.com/office/word/2018/wordml/cex" xmlns:w16cid="http://schemas.microsoft.com/office/word/2016/wordml/cid" xmlns:w16="http://schemas.microsoft.com/office/word/2018/wordml" xmlns:w16sdtdh="http://schemas.microsoft.com/office/word/2020/wordml/sdtdatahash" xmlns:w16se="http://schemas.microsoft.com/office/word/2015/wordml/symex" xmlns:wpg="http://schemas.microsoft.com/office/word/2010/wordprocessingGroup" xmlns:wpi="http://schemas.microsoft.com/office/word/2010/wordprocessingInk" xmlns:wne="http://schemas.microsoft.com/office/word/2006/wordml" xmlns:wps="http://schemas.microsoft.com/office/word/2010/wordprocessingShape" mc:Ignorable="w14 w15 w16se w16cid w16 w16cex w16sdtdh wp14">
+<w:ftr xmlns:wpc="http://schemas.microsoft.com/office/word/2010/wordprocessingCanvas" xmlns:cx="http://schemas.microsoft.com/office/drawing/2014/chartex" xmlns:cx1="http://schemas.microsoft.com/office/drawing/2015/9/8/chartex" xmlns:cx2="http://schemas.microsoft.com/office/drawing/2015/10/21/chartex" xmlns:cx3="http://schemas.microsoft.com/office/drawing/2016/5/9/chartex" xmlns:cx4="http://schemas.microsoft.com/office/drawing/2016/5/10/chartex" xmlns:cx5="http://schemas.microsoft.com/office/drawing/2016/5/11/chartex" xmlns:cx6="http://schemas.microsoft.com/office/drawing/2016/5/12/chartex" xmlns:cx7="http://schemas.microsoft.com/office/drawing/2016/5/13/chartex" xmlns:cx8="http://schemas.microsoft.com/office/drawing/2016/5/14/chartex" xmlns:mc="http://schemas.openxmlformats.org/markup-compatibility/2006" xmlns:aink="http://schemas.microsoft.com/office/drawing/2016/ink" xmlns:am3d="http://schemas.microsoft.com/office/drawing/2017/model3d" xmlns:o="urn:schemas-microsoft-com:office:office" xmlns:oel="http://schemas.microsoft.com/office/2019/extlst" xmlns:r="http://schemas.openxmlformats.org/officeDocument/2006/relationships" xmlns:m="http://schemas.openxmlformats.org/officeDocument/2006/math" xmlns:v="urn:schemas-microsoft-com:vml" xmlns:wp14="http://schemas.microsoft.com/office/word/2010/wordprocessingDrawing" xmlns:wp="http://schemas.openxmlformats.org/drawingml/2006/wordprocessingDrawing" xmlns:w10="urn:schemas-microsoft-com:office:word" xmlns:w="http://schemas.openxmlformats.org/wordprocessingml/2006/main" xmlns:w14="http://schemas.microsoft.com/office/word/2010/wordml" xmlns:w15="http://schemas.microsoft.com/office/word/2012/wordml" xmlns:w16cex="http://schemas.microsoft.com/office/word/2018/wordml/cex" xmlns:w16cid="http://schemas.microsoft.com/office/word/2016/wordml/cid" xmlns:w16="http://schemas.microsoft.com/office/word/2018/wordml" xmlns:w16du="http://schemas.microsoft.com/office/word/2023/wordml/word16du" xmlns:w16sdtdh="http://schemas.microsoft.com/office/word/2020/wordml/sdtdatahash" xmlns:w16se="http://schemas.microsoft.com/office/word/2015/wordml/symex" xmlns:wpg="http://schemas.microsoft.com/office/word/2010/wordprocessingGroup" xmlns:wpi="http://schemas.microsoft.com/office/word/2010/wordprocessingInk" xmlns:wne="http://schemas.microsoft.com/office/word/2006/wordml" xmlns:wps="http://schemas.microsoft.com/office/word/2010/wordprocessingShape" mc:Ignorable="w14 w15 w16se w16cid w16 w16cex w16sdtdh w16du wp14">
   <w:p>
     <w:pPr>
       <w:pStyle w:val="Footer"/>
@@ -5598,7 +5035,7 @@
 </file>
 
 <file path=word/footnotes.xml><?xml version="1.0" encoding="utf-8"?>
-<w:footnotes xmlns:wpc="http://schemas.microsoft.com/office/word/2010/wordprocessingCanvas" xmlns:cx="http://schemas.microsoft.com/office/drawing/2014/chartex" xmlns:cx1="http://schemas.microsoft.com/office/drawing/2015/9/8/chartex" xmlns:cx2="http://schemas.microsoft.com/office/drawing/2015/10/21/chartex" xmlns:cx3="http://schemas.microsoft.com/office/drawing/2016/5/9/chartex" xmlns:cx4="http://schemas.microsoft.com/office/drawing/2016/5/10/chartex" xmlns:cx5="http://schemas.microsoft.com/office/drawing/2016/5/11/chartex" xmlns:cx6="http://schemas.microsoft.com/office/drawing/2016/5/12/chartex" xmlns:cx7="http://schemas.microsoft.com/office/drawing/2016/5/13/chartex" xmlns:cx8="http://schemas.microsoft.com/office/drawing/2016/5/14/chartex" xmlns:mc="http://schemas.openxmlformats.org/markup-compatibility/2006" xmlns:aink="http://schemas.microsoft.com/office/drawing/2016/ink" xmlns:am3d="http://schemas.microsoft.com/office/drawing/2017/model3d" xmlns:o="urn:schemas-microsoft-com:office:office" xmlns:r="http://schemas.openxmlformats.org/officeDocument/2006/relationships" xmlns:m="http://schemas.openxmlformats.org/officeDocument/2006/math" xmlns:v="urn:schemas-microsoft-com:vml" xmlns:wp14="http://schemas.microsoft.com/office/word/2010/wordprocessingDrawing" xmlns:wp="http://schemas.openxmlformats.org/drawingml/2006/wordprocessingDrawing" xmlns:w10="urn:schemas-microsoft-com:office:word" xmlns:w="http://schemas.openxmlformats.org/wordprocessingml/2006/main" xmlns:w14="http://schemas.microsoft.com/office/word/2010/wordml" xmlns:w15="http://schemas.microsoft.com/office/word/2012/wordml" xmlns:w16cex="http://schemas.microsoft.com/office/word/2018/wordml/cex" xmlns:w16cid="http://schemas.microsoft.com/office/word/2016/wordml/cid" xmlns:w16="http://schemas.microsoft.com/office/word/2018/wordml" xmlns:w16sdtdh="http://schemas.microsoft.com/office/word/2020/wordml/sdtdatahash" xmlns:w16se="http://schemas.microsoft.com/office/word/2015/wordml/symex" xmlns:wpg="http://schemas.microsoft.com/office/word/2010/wordprocessingGroup" xmlns:wpi="http://schemas.microsoft.com/office/word/2010/wordprocessingInk" xmlns:wne="http://schemas.microsoft.com/office/word/2006/wordml" xmlns:wps="http://schemas.microsoft.com/office/word/2010/wordprocessingShape" mc:Ignorable="w14 w15 w16se w16cid w16 w16cex w16sdtdh wp14">
+<w:footnotes xmlns:wpc="http://schemas.microsoft.com/office/word/2010/wordprocessingCanvas" xmlns:cx="http://schemas.microsoft.com/office/drawing/2014/chartex" xmlns:cx1="http://schemas.microsoft.com/office/drawing/2015/9/8/chartex" xmlns:cx2="http://schemas.microsoft.com/office/drawing/2015/10/21/chartex" xmlns:cx3="http://schemas.microsoft.com/office/drawing/2016/5/9/chartex" xmlns:cx4="http://schemas.microsoft.com/office/drawing/2016/5/10/chartex" xmlns:cx5="http://schemas.microsoft.com/office/drawing/2016/5/11/chartex" xmlns:cx6="http://schemas.microsoft.com/office/drawing/2016/5/12/chartex" xmlns:cx7="http://schemas.microsoft.com/office/drawing/2016/5/13/chartex" xmlns:cx8="http://schemas.microsoft.com/office/drawing/2016/5/14/chartex" xmlns:mc="http://schemas.openxmlformats.org/markup-compatibility/2006" xmlns:aink="http://schemas.microsoft.com/office/drawing/2016/ink" xmlns:am3d="http://schemas.microsoft.com/office/drawing/2017/model3d" xmlns:o="urn:schemas-microsoft-com:office:office" xmlns:oel="http://schemas.microsoft.com/office/2019/extlst" xmlns:r="http://schemas.openxmlformats.org/officeDocument/2006/relationships" xmlns:m="http://schemas.openxmlformats.org/officeDocument/2006/math" xmlns:v="urn:schemas-microsoft-com:vml" xmlns:wp14="http://schemas.microsoft.com/office/word/2010/wordprocessingDrawing" xmlns:wp="http://schemas.openxmlformats.org/drawingml/2006/wordprocessingDrawing" xmlns:w10="urn:schemas-microsoft-com:office:word" xmlns:w="http://schemas.openxmlformats.org/wordprocessingml/2006/main" xmlns:w14="http://schemas.microsoft.com/office/word/2010/wordml" xmlns:w15="http://schemas.microsoft.com/office/word/2012/wordml" xmlns:w16cex="http://schemas.microsoft.com/office/word/2018/wordml/cex" xmlns:w16cid="http://schemas.microsoft.com/office/word/2016/wordml/cid" xmlns:w16="http://schemas.microsoft.com/office/word/2018/wordml" xmlns:w16du="http://schemas.microsoft.com/office/word/2023/wordml/word16du" xmlns:w16sdtdh="http://schemas.microsoft.com/office/word/2020/wordml/sdtdatahash" xmlns:w16se="http://schemas.microsoft.com/office/word/2015/wordml/symex" xmlns:wpg="http://schemas.microsoft.com/office/word/2010/wordprocessingGroup" xmlns:wpi="http://schemas.microsoft.com/office/word/2010/wordprocessingInk" xmlns:wne="http://schemas.microsoft.com/office/word/2006/wordml" xmlns:wps="http://schemas.microsoft.com/office/word/2010/wordprocessingShape" mc:Ignorable="w14 w15 w16se w16cid w16 w16cex w16sdtdh w16du wp14">
   <w:footnote w:type="separator" w:id="-1">
     <w:p>
       <w:pPr>
@@ -5623,7 +5060,7 @@
 </file>
 
 <file path=word/numbering.xml><?xml version="1.0" encoding="utf-8"?>
-<w:numbering xmlns:wpc="http://schemas.microsoft.com/office/word/2010/wordprocessingCanvas" xmlns:cx="http://schemas.microsoft.com/office/drawing/2014/chartex" xmlns:cx1="http://schemas.microsoft.com/office/drawing/2015/9/8/chartex" xmlns:cx2="http://schemas.microsoft.com/office/drawing/2015/10/21/chartex" xmlns:cx3="http://schemas.microsoft.com/office/drawing/2016/5/9/chartex" xmlns:cx4="http://schemas.microsoft.com/office/drawing/2016/5/10/chartex" xmlns:cx5="http://schemas.microsoft.com/office/drawing/2016/5/11/chartex" xmlns:cx6="http://schemas.microsoft.com/office/drawing/2016/5/12/chartex" xmlns:cx7="http://schemas.microsoft.com/office/drawing/2016/5/13/chartex" xmlns:cx8="http://schemas.microsoft.com/office/drawing/2016/5/14/chartex" xmlns:mc="http://schemas.openxmlformats.org/markup-compatibility/2006" xmlns:aink="http://schemas.microsoft.com/office/drawing/2016/ink" xmlns:am3d="http://schemas.microsoft.com/office/drawing/2017/model3d" xmlns:o="urn:schemas-microsoft-com:office:office" xmlns:r="http://schemas.openxmlformats.org/officeDocument/2006/relationships" xmlns:m="http://schemas.openxmlformats.org/officeDocument/2006/math" xmlns:v="urn:schemas-microsoft-com:vml" xmlns:wp14="http://schemas.microsoft.com/office/word/2010/wordprocessingDrawing" xmlns:wp="http://schemas.openxmlformats.org/drawingml/2006/wordprocessingDrawing" xmlns:w10="urn:schemas-microsoft-com:office:word" xmlns:w="http://schemas.openxmlformats.org/wordprocessingml/2006/main" xmlns:w14="http://schemas.microsoft.com/office/word/2010/wordml" xmlns:w15="http://schemas.microsoft.com/office/word/2012/wordml" xmlns:w16cex="http://schemas.microsoft.com/office/word/2018/wordml/cex" xmlns:w16cid="http://schemas.microsoft.com/office/word/2016/wordml/cid" xmlns:w16="http://schemas.microsoft.com/office/word/2018/wordml" xmlns:w16sdtdh="http://schemas.microsoft.com/office/word/2020/wordml/sdtdatahash" xmlns:w16se="http://schemas.microsoft.com/office/word/2015/wordml/symex" xmlns:wpg="http://schemas.microsoft.com/office/word/2010/wordprocessingGroup" xmlns:wpi="http://schemas.microsoft.com/office/word/2010/wordprocessingInk" xmlns:wne="http://schemas.microsoft.com/office/word/2006/wordml" xmlns:wps="http://schemas.microsoft.com/office/word/2010/wordprocessingShape" mc:Ignorable="w14 w15 w16se w16cid w16 w16cex w16sdtdh wp14">
+<w:numbering xmlns:wpc="http://schemas.microsoft.com/office/word/2010/wordprocessingCanvas" xmlns:cx="http://schemas.microsoft.com/office/drawing/2014/chartex" xmlns:cx1="http://schemas.microsoft.com/office/drawing/2015/9/8/chartex" xmlns:cx2="http://schemas.microsoft.com/office/drawing/2015/10/21/chartex" xmlns:cx3="http://schemas.microsoft.com/office/drawing/2016/5/9/chartex" xmlns:cx4="http://schemas.microsoft.com/office/drawing/2016/5/10/chartex" xmlns:cx5="http://schemas.microsoft.com/office/drawing/2016/5/11/chartex" xmlns:cx6="http://schemas.microsoft.com/office/drawing/2016/5/12/chartex" xmlns:cx7="http://schemas.microsoft.com/office/drawing/2016/5/13/chartex" xmlns:cx8="http://schemas.microsoft.com/office/drawing/2016/5/14/chartex" xmlns:mc="http://schemas.openxmlformats.org/markup-compatibility/2006" xmlns:aink="http://schemas.microsoft.com/office/drawing/2016/ink" xmlns:am3d="http://schemas.microsoft.com/office/drawing/2017/model3d" xmlns:o="urn:schemas-microsoft-com:office:office" xmlns:oel="http://schemas.microsoft.com/office/2019/extlst" xmlns:r="http://schemas.openxmlformats.org/officeDocument/2006/relationships" xmlns:m="http://schemas.openxmlformats.org/officeDocument/2006/math" xmlns:v="urn:schemas-microsoft-com:vml" xmlns:wp14="http://schemas.microsoft.com/office/word/2010/wordprocessingDrawing" xmlns:wp="http://schemas.openxmlformats.org/drawingml/2006/wordprocessingDrawing" xmlns:w10="urn:schemas-microsoft-com:office:word" xmlns:w="http://schemas.openxmlformats.org/wordprocessingml/2006/main" xmlns:w14="http://schemas.microsoft.com/office/word/2010/wordml" xmlns:w15="http://schemas.microsoft.com/office/word/2012/wordml" xmlns:w16cex="http://schemas.microsoft.com/office/word/2018/wordml/cex" xmlns:w16cid="http://schemas.microsoft.com/office/word/2016/wordml/cid" xmlns:w16="http://schemas.microsoft.com/office/word/2018/wordml" xmlns:w16du="http://schemas.microsoft.com/office/word/2023/wordml/word16du" xmlns:w16sdtdh="http://schemas.microsoft.com/office/word/2020/wordml/sdtdatahash" xmlns:w16se="http://schemas.microsoft.com/office/word/2015/wordml/symex" xmlns:wpg="http://schemas.microsoft.com/office/word/2010/wordprocessingGroup" xmlns:wpi="http://schemas.microsoft.com/office/word/2010/wordprocessingInk" xmlns:wne="http://schemas.microsoft.com/office/word/2006/wordml" xmlns:wps="http://schemas.microsoft.com/office/word/2010/wordprocessingShape" mc:Ignorable="w14 w15 w16se w16cid w16 w16cex w16sdtdh w16du wp14">
   <w:abstractNum w:abstractNumId="0" w15:restartNumberingAfterBreak="0">
     <w:nsid w:val="00AF716F"/>
     <w:multiLevelType w:val="multilevel"/>
@@ -8933,7 +8370,7 @@
 </file>
 
 <file path=word/styles.xml><?xml version="1.0" encoding="utf-8"?>
-<w:styles xmlns:mc="http://schemas.openxmlformats.org/markup-compatibility/2006" xmlns:r="http://schemas.openxmlformats.org/officeDocument/2006/relationships" xmlns:w="http://schemas.openxmlformats.org/wordprocessingml/2006/main" xmlns:w14="http://schemas.microsoft.com/office/word/2010/wordml" xmlns:w15="http://schemas.microsoft.com/office/word/2012/wordml" xmlns:w16cex="http://schemas.microsoft.com/office/word/2018/wordml/cex" xmlns:w16cid="http://schemas.microsoft.com/office/word/2016/wordml/cid" xmlns:w16="http://schemas.microsoft.com/office/word/2018/wordml" xmlns:w16sdtdh="http://schemas.microsoft.com/office/word/2020/wordml/sdtdatahash" xmlns:w16se="http://schemas.microsoft.com/office/word/2015/wordml/symex" mc:Ignorable="w14 w15 w16se w16cid w16 w16cex w16sdtdh">
+<w:styles xmlns:mc="http://schemas.openxmlformats.org/markup-compatibility/2006" xmlns:r="http://schemas.openxmlformats.org/officeDocument/2006/relationships" xmlns:w="http://schemas.openxmlformats.org/wordprocessingml/2006/main" xmlns:w14="http://schemas.microsoft.com/office/word/2010/wordml" xmlns:w15="http://schemas.microsoft.com/office/word/2012/wordml" xmlns:w16cex="http://schemas.microsoft.com/office/word/2018/wordml/cex" xmlns:w16cid="http://schemas.microsoft.com/office/word/2016/wordml/cid" xmlns:w16="http://schemas.microsoft.com/office/word/2018/wordml" xmlns:w16du="http://schemas.microsoft.com/office/word/2023/wordml/word16du" xmlns:w16sdtdh="http://schemas.microsoft.com/office/word/2020/wordml/sdtdatahash" xmlns:w16se="http://schemas.microsoft.com/office/word/2015/wordml/symex" mc:Ignorable="w14 w15 w16se w16cid w16 w16cex w16sdtdh w16du">
   <w:docDefaults>
     <w:rPrDefault>
       <w:rPr>
